--- a/SEMESTRE 2/CICLO 1/Simulacion/SEMANA 6/DESARROLLO TALLER.docx
+++ b/SEMESTRE 2/CICLO 1/Simulacion/SEMANA 6/DESARROLLO TALLER.docx
@@ -133,29 +133,70 @@
         <w:rPr>
           <w:lang w:val="es-ES"/>
         </w:rPr>
-        <w:t>Para hacer la validación del modelo vamos a utilizar los intervalos de confianza. Los cuales se calculan usando la siguiente formula:</w:t>
-      </w:r>
-      <w:r>
-        <w:rPr>
-          <w:lang w:val="es-ES"/>
-        </w:rPr>
-        <w:br/>
-      </w:r>
-      <w:r>
-        <w:rPr>
-          <w:noProof/>
+        <w:t>Al ejecutar el modelo con 10 repeticiones obtenemos un tiempo promedio de</w:t>
+      </w:r>
+      <w:r>
+        <w:rPr>
+          <w:lang w:val="es-ES"/>
+        </w:rPr>
+        <w:t xml:space="preserve"> la entidad en el sistema de 29.2050 minutos</w:t>
+      </w:r>
+      <w:r>
+        <w:rPr>
+          <w:lang w:val="es-ES"/>
+        </w:rPr>
+        <w:t xml:space="preserve"> y un </w:t>
+      </w:r>
+      <w:proofErr w:type="spellStart"/>
+      <w:r>
+        <w:rPr>
+          <w:lang w:val="es-ES"/>
+        </w:rPr>
+        <w:t>half</w:t>
+      </w:r>
+      <w:proofErr w:type="spellEnd"/>
+      <w:r>
+        <w:rPr>
+          <w:lang w:val="es-ES"/>
+        </w:rPr>
+        <w:t xml:space="preserve"> </w:t>
+      </w:r>
+      <w:proofErr w:type="spellStart"/>
+      <w:r>
+        <w:rPr>
+          <w:lang w:val="es-ES"/>
+        </w:rPr>
+        <w:t>width</w:t>
+      </w:r>
+      <w:proofErr w:type="spellEnd"/>
+      <w:r>
+        <w:rPr>
+          <w:lang w:val="es-ES"/>
+        </w:rPr>
+        <w:t xml:space="preserve"> de</w:t>
+      </w:r>
+      <w:r>
+        <w:rPr>
+          <w:lang w:val="es-ES"/>
+        </w:rPr>
+        <w:t xml:space="preserve"> 4.6084.</w:t>
+      </w:r>
+    </w:p>
+    <w:p>
+      <w:pPr>
+        <w:rPr>
+          <w:lang w:val="es-ES"/>
+        </w:rPr>
+      </w:pPr>
+      <w:r>
+        <w:rPr>
+          <w:lang w:val="es-ES"/>
         </w:rPr>
         <w:drawing>
-          <wp:inline distT="0" distB="0" distL="0" distR="0" wp14:anchorId="014124C2" wp14:editId="703D34A5">
-            <wp:extent cx="2668912" cy="741516"/>
-            <wp:effectExtent l="0" t="0" r="0" b="0"/>
-            <wp:docPr id="3" name="Picture 2" descr="A black background with white text&#10;&#10;Description automatically generated">
-              <a:extLst xmlns:a="http://schemas.openxmlformats.org/drawingml/2006/main">
-                <a:ext uri="{FF2B5EF4-FFF2-40B4-BE49-F238E27FC236}">
-                  <a16:creationId xmlns:a16="http://schemas.microsoft.com/office/drawing/2014/main" id="{F2FE0F1F-78F0-025C-27C4-4CDBAE180987}"/>
-                </a:ext>
-              </a:extLst>
-            </wp:docPr>
+          <wp:inline distT="0" distB="0" distL="0" distR="0" wp14:anchorId="2C5CCB74" wp14:editId="27A5662F">
+            <wp:extent cx="5943600" cy="885190"/>
+            <wp:effectExtent l="0" t="0" r="0" b="3810"/>
+            <wp:docPr id="101189225" name="Picture 1" descr="A screenshot of a computer&#10;&#10;Description automatically generated"/>
             <wp:cNvGraphicFramePr>
               <a:graphicFrameLocks xmlns:a="http://schemas.openxmlformats.org/drawingml/2006/main" noChangeAspect="1"/>
             </wp:cNvGraphicFramePr>
@@ -163,16 +204,8 @@
               <a:graphicData uri="http://schemas.openxmlformats.org/drawingml/2006/picture">
                 <pic:pic xmlns:pic="http://schemas.openxmlformats.org/drawingml/2006/picture">
                   <pic:nvPicPr>
-                    <pic:cNvPr id="3" name="Picture 2" descr="A black background with white text&#10;&#10;Description automatically generated">
-                      <a:extLst>
-                        <a:ext uri="{FF2B5EF4-FFF2-40B4-BE49-F238E27FC236}">
-                          <a16:creationId xmlns:a16="http://schemas.microsoft.com/office/drawing/2014/main" id="{F2FE0F1F-78F0-025C-27C4-4CDBAE180987}"/>
-                        </a:ext>
-                      </a:extLst>
-                    </pic:cNvPr>
-                    <pic:cNvPicPr>
-                      <a:picLocks noChangeAspect="1"/>
-                    </pic:cNvPicPr>
+                    <pic:cNvPr id="101189225" name="Picture 1" descr="A screenshot of a computer&#10;&#10;Description automatically generated"/>
+                    <pic:cNvPicPr/>
                   </pic:nvPicPr>
                   <pic:blipFill>
                     <a:blip r:embed="rId5"/>
@@ -183,7 +216,7 @@
                   <pic:spPr>
                     <a:xfrm>
                       <a:off x="0" y="0"/>
-                      <a:ext cx="2668912" cy="741516"/>
+                      <a:ext cx="5943600" cy="885190"/>
                     </a:xfrm>
                     <a:prstGeom prst="rect">
                       <a:avLst/>
@@ -202,110 +235,42 @@
           <w:lang w:val="es-ES"/>
         </w:rPr>
       </w:pPr>
-      <w:r>
-        <w:rPr>
-          <w:lang w:val="es-ES"/>
-        </w:rPr>
-        <w:t>Para realizar los cálculos necesitamos:</w:t>
-      </w:r>
-    </w:p>
-    <w:p>
-      <w:pPr>
-        <w:pStyle w:val="ListParagraph"/>
-        <w:numPr>
-          <w:ilvl w:val="0"/>
-          <w:numId w:val="2"/>
-        </w:numPr>
-        <w:rPr>
-          <w:lang w:val="es-ES"/>
-        </w:rPr>
-      </w:pPr>
-      <w:r>
-        <w:rPr>
-          <w:rStyle w:val="mord"/>
-          <w:rFonts w:eastAsiaTheme="majorEastAsia"/>
-          <w:lang w:val="es-ES"/>
-        </w:rPr>
-        <w:t>y</w:t>
-      </w:r>
-      <w:r>
-        <w:rPr>
-          <w:rStyle w:val="mord"/>
-          <w:rFonts w:ascii="Arial" w:eastAsiaTheme="majorEastAsia" w:hAnsi="Arial" w:cs="Arial"/>
-          <w:lang w:val="es-ES"/>
-        </w:rPr>
-        <w:t>ˉ</w:t>
-      </w:r>
-      <w:r>
-        <w:rPr>
-          <w:rStyle w:val="mord"/>
-          <w:rFonts w:ascii="Arial" w:hAnsi="Arial" w:cs="Arial"/>
-          <w:lang w:val="es-ES"/>
-        </w:rPr>
-        <w:t xml:space="preserve"> </w:t>
-      </w:r>
-      <w:r>
-        <w:rPr>
-          <w:rStyle w:val="mord"/>
-          <w:rFonts w:ascii="Arial" w:hAnsi="Arial" w:cs="Arial"/>
-          <w:lang w:val="es-ES"/>
-        </w:rPr>
-        <w:t xml:space="preserve">- </w:t>
-      </w:r>
-      <w:r>
-        <w:rPr>
-          <w:lang w:val="es-ES"/>
-        </w:rPr>
-        <w:t>El valor de Y promedio, que es el tiempo en promedio que dura una entidad en el sistema.</w:t>
-      </w:r>
-    </w:p>
-    <w:p>
-      <w:pPr>
-        <w:pStyle w:val="ListParagraph"/>
-        <w:numPr>
-          <w:ilvl w:val="0"/>
-          <w:numId w:val="2"/>
-        </w:numPr>
-        <w:rPr>
-          <w:lang w:val="es-ES"/>
-        </w:rPr>
-      </w:pPr>
-      <w:r>
-        <w:rPr>
-          <w:lang w:val="es-ES"/>
-        </w:rPr>
-        <w:t xml:space="preserve">S - </w:t>
-      </w:r>
-      <w:r>
-        <w:rPr>
-          <w:lang w:val="es-ES"/>
-        </w:rPr>
-        <w:t>La desviación estándar, para lo cual usamos la formula:</w:t>
-      </w:r>
-    </w:p>
-    <w:p>
-      <w:pPr>
-        <w:ind w:left="720"/>
-        <w:rPr>
-          <w:vertAlign w:val="subscript"/>
-          <w:lang w:val="es-ES"/>
-        </w:rPr>
-      </w:pPr>
-      <w:r>
-        <w:rPr>
-          <w:noProof/>
+    </w:p>
+    <w:p>
+      <w:pPr>
+        <w:rPr>
+          <w:lang w:val="es-ES"/>
+        </w:rPr>
+      </w:pPr>
+      <w:r>
+        <w:rPr>
+          <w:lang w:val="es-ES"/>
+        </w:rPr>
+        <w:t xml:space="preserve">El tiempo promedio de la simulación (29.205 minutos) genera un intervalo de confianza entre 33.8134 y 24.5966. </w:t>
+      </w:r>
+    </w:p>
+    <w:p>
+      <w:pPr>
+        <w:rPr>
+          <w:lang w:val="es-ES"/>
+        </w:rPr>
+      </w:pPr>
+    </w:p>
+    <w:p>
+      <w:pPr>
+        <w:rPr>
+          <w:lang w:val="es-ES"/>
+        </w:rPr>
+      </w:pPr>
+      <w:r>
+        <w:rPr>
+          <w:lang w:val="es-ES"/>
         </w:rPr>
         <w:drawing>
-          <wp:inline distT="0" distB="0" distL="0" distR="0" wp14:anchorId="262712CA" wp14:editId="4BB3B0B4">
-            <wp:extent cx="1265208" cy="558700"/>
-            <wp:effectExtent l="0" t="0" r="5080" b="635"/>
-            <wp:docPr id="2" name="Picture 1" descr="A black background with white text&#10;&#10;Description automatically generated">
-              <a:extLst xmlns:a="http://schemas.openxmlformats.org/drawingml/2006/main">
-                <a:ext uri="{FF2B5EF4-FFF2-40B4-BE49-F238E27FC236}">
-                  <a16:creationId xmlns:a16="http://schemas.microsoft.com/office/drawing/2014/main" id="{7049EAB8-D73B-72FD-1C1F-F26FA837E258}"/>
-                </a:ext>
-              </a:extLst>
-            </wp:docPr>
+          <wp:inline distT="0" distB="0" distL="0" distR="0" wp14:anchorId="07E49B43" wp14:editId="07E31AAF">
+            <wp:extent cx="1419390" cy="1058174"/>
+            <wp:effectExtent l="0" t="0" r="3175" b="0"/>
+            <wp:docPr id="1004728210" name="Picture 1" descr="A diagram of a mathematical equation&#10;&#10;Description automatically generated"/>
             <wp:cNvGraphicFramePr>
               <a:graphicFrameLocks xmlns:a="http://schemas.openxmlformats.org/drawingml/2006/main" noChangeAspect="1"/>
             </wp:cNvGraphicFramePr>
@@ -313,16 +278,8 @@
               <a:graphicData uri="http://schemas.openxmlformats.org/drawingml/2006/picture">
                 <pic:pic xmlns:pic="http://schemas.openxmlformats.org/drawingml/2006/picture">
                   <pic:nvPicPr>
-                    <pic:cNvPr id="2" name="Picture 1" descr="A black background with white text&#10;&#10;Description automatically generated">
-                      <a:extLst>
-                        <a:ext uri="{FF2B5EF4-FFF2-40B4-BE49-F238E27FC236}">
-                          <a16:creationId xmlns:a16="http://schemas.microsoft.com/office/drawing/2014/main" id="{7049EAB8-D73B-72FD-1C1F-F26FA837E258}"/>
-                        </a:ext>
-                      </a:extLst>
-                    </pic:cNvPr>
-                    <pic:cNvPicPr>
-                      <a:picLocks noChangeAspect="1"/>
-                    </pic:cNvPicPr>
+                    <pic:cNvPr id="1004728210" name="Picture 1" descr="A diagram of a mathematical equation&#10;&#10;Description automatically generated"/>
+                    <pic:cNvPicPr/>
                   </pic:nvPicPr>
                   <pic:blipFill>
                     <a:blip r:embed="rId6"/>
@@ -333,7 +290,7 @@
                   <pic:spPr>
                     <a:xfrm>
                       <a:off x="0" y="0"/>
-                      <a:ext cx="1307664" cy="577448"/>
+                      <a:ext cx="1453834" cy="1083852"/>
                     </a:xfrm>
                     <a:prstGeom prst="rect">
                       <a:avLst/>
@@ -349,29 +306,131 @@
     <w:p>
       <w:pPr>
         <w:rPr>
-          <w:lang w:val="es-ES"/>
-        </w:rPr>
-      </w:pPr>
-      <w:r>
-        <w:rPr>
-          <w:lang w:val="es-ES"/>
-        </w:rPr>
-        <w:t xml:space="preserve">Para </w:t>
-      </w:r>
-      <w:r>
-        <w:rPr>
-          <w:lang w:val="es-ES"/>
-        </w:rPr>
-        <w:t>el cálculo de Y promedio extraemos de Simio los tiempos de cada entidad para las 10 replicas para las cuales se corrió el experimento uno. Esta información se ve reflejada en el Excel adjunto, hoja “</w:t>
-      </w:r>
-      <w:r>
-        <w:rPr>
-          <w:lang w:val="es-ES"/>
-        </w:rPr>
-        <w:t>Intervalos de Confianza</w:t>
-      </w:r>
-      <w:r>
-        <w:rPr>
+          <w:rFonts w:ascii="Aptos Narrow" w:hAnsi="Aptos Narrow"/>
+          <w:color w:val="000000"/>
+          <w:lang w:val="es-ES"/>
+        </w:rPr>
+      </w:pPr>
+    </w:p>
+    <w:p>
+      <w:pPr>
+        <w:shd w:val="clear" w:color="auto" w:fill="FFFFFF"/>
+        <w:rPr>
+          <w:lang w:val="es-ES"/>
+        </w:rPr>
+      </w:pPr>
+      <w:r>
+        <w:rPr>
+          <w:lang w:val="es-ES"/>
+        </w:rPr>
+        <w:t xml:space="preserve">Ya que </w:t>
+      </w:r>
+      <w:r>
+        <w:rPr>
+          <w:lang w:val="es-ES"/>
+        </w:rPr>
+        <w:t>mi intervalo de confianza contiene a μ</w:t>
+      </w:r>
+      <w:r>
+        <w:rPr>
+          <w:sz w:val="15"/>
+          <w:szCs w:val="15"/>
+          <w:lang w:val="es-ES"/>
+        </w:rPr>
+        <w:t>0</w:t>
+      </w:r>
+      <w:r>
+        <w:rPr>
+          <w:lang w:val="es-ES"/>
+        </w:rPr>
+        <w:t>, pero es más amplio que la banda de tolerancia, </w:t>
+      </w:r>
+    </w:p>
+    <w:p>
+      <w:pPr>
+        <w:shd w:val="clear" w:color="auto" w:fill="FFFFFF"/>
+        <w:rPr>
+          <w:lang w:val="es-ES"/>
+        </w:rPr>
+      </w:pPr>
+      <w:r>
+        <w:rPr>
+          <w:lang w:val="es-ES"/>
+        </w:rPr>
+        <w:t>podemos realizar más réplicas para mejorar la precisión del modelo y mirar si con el intervalo de confianza reducido podemos aceptar o rechazar el modelo.</w:t>
+      </w:r>
+    </w:p>
+    <w:p>
+      <w:pPr>
+        <w:rPr>
+          <w:rFonts w:ascii="Aptos Narrow" w:hAnsi="Aptos Narrow"/>
+          <w:color w:val="000000"/>
+          <w:lang w:val="es-ES"/>
+        </w:rPr>
+      </w:pPr>
+    </w:p>
+    <w:p>
+      <w:pPr>
+        <w:pStyle w:val="NormalWeb"/>
+        <w:numPr>
+          <w:ilvl w:val="0"/>
+          <w:numId w:val="1"/>
+        </w:numPr>
+        <w:shd w:val="clear" w:color="auto" w:fill="FFFFFF"/>
+        <w:spacing w:before="0" w:beforeAutospacing="0" w:after="160" w:afterAutospacing="0"/>
+        <w:rPr>
+          <w:color w:val="1F1F1F"/>
+          <w:lang w:val="es-ES"/>
+        </w:rPr>
+      </w:pPr>
+      <w:r>
+        <w:rPr>
+          <w:rStyle w:val="Strong"/>
+          <w:rFonts w:ascii="unset" w:eastAsiaTheme="majorEastAsia" w:hAnsi="unset"/>
+          <w:color w:val="1F1F1F"/>
+          <w:lang w:val="es-ES"/>
+        </w:rPr>
+        <w:t>(10 puntos)</w:t>
+      </w:r>
+      <w:r>
+        <w:rPr>
+          <w:color w:val="1F1F1F"/>
+          <w:lang w:val="es-ES"/>
+        </w:rPr>
+        <w:t xml:space="preserve"> Halla el tiempo de calentamiento adecuado para tus estadísticas. Realiza el gráfico de la evolución del tiempo en el sistema señalando en qué momento se vuelve estable. A partir de aquí, todas las corridas que hagas deben considerar este tiempo de calentamiento y un tiempo de corrida de 11 veces éste último.</w:t>
+      </w:r>
+    </w:p>
+    <w:p>
+      <w:pPr>
+        <w:pStyle w:val="NormalWeb"/>
+        <w:shd w:val="clear" w:color="auto" w:fill="FFFFFF"/>
+        <w:spacing w:before="0" w:beforeAutospacing="0" w:after="160" w:afterAutospacing="0"/>
+        <w:rPr>
+          <w:rFonts w:ascii="Aptos Narrow" w:hAnsi="Aptos Narrow"/>
+          <w:color w:val="000000"/>
+          <w:lang w:val="es-ES"/>
+        </w:rPr>
+      </w:pPr>
+      <w:r>
+        <w:rPr>
+          <w:rFonts w:ascii="Aptos Narrow" w:hAnsi="Aptos Narrow"/>
+          <w:color w:val="000000"/>
+          <w:lang w:val="es-ES"/>
+        </w:rPr>
+        <w:t>NOTA: El detalle de los cálculos se encuentra en el documento Excel, en la hoja “</w:t>
+      </w:r>
+      <w:r>
+        <w:rPr>
+          <w:rFonts w:ascii="Aptos Narrow" w:hAnsi="Aptos Narrow"/>
+          <w:color w:val="000000"/>
+          <w:lang w:val="es-ES"/>
+        </w:rPr>
+        <w:t>Tiempo de arranque</w:t>
+      </w:r>
+      <w:r>
+        <w:rPr>
+          <w:rFonts w:ascii="Aptos Narrow" w:hAnsi="Aptos Narrow"/>
+          <w:color w:val="000000"/>
           <w:lang w:val="es-ES"/>
         </w:rPr>
         <w:t>”.</w:t>
@@ -380,18 +439,206 @@
     <w:p>
       <w:pPr>
         <w:rPr>
-          <w:lang w:val="es-ES"/>
-        </w:rPr>
-      </w:pPr>
-      <w:r>
-        <w:rPr>
-          <w:lang w:val="es-ES"/>
-        </w:rPr>
+          <w:rFonts w:ascii="Aptos Narrow" w:hAnsi="Aptos Narrow"/>
+          <w:color w:val="000000"/>
+          <w:lang w:val="es-ES"/>
+        </w:rPr>
+      </w:pPr>
+      <w:r>
+        <w:rPr>
+          <w:rFonts w:ascii="Aptos Narrow" w:hAnsi="Aptos Narrow"/>
+          <w:color w:val="000000"/>
+          <w:lang w:val="es-ES"/>
+        </w:rPr>
+        <w:t xml:space="preserve">Cortamos los datos </w:t>
+      </w:r>
+      <w:r>
+        <w:rPr>
+          <w:rFonts w:ascii="Aptos Narrow" w:hAnsi="Aptos Narrow"/>
+          <w:color w:val="000000"/>
+          <w:lang w:val="es-ES"/>
+        </w:rPr>
+        <w:t xml:space="preserve">para todas las repeticiones </w:t>
+      </w:r>
+      <w:r>
+        <w:rPr>
+          <w:rFonts w:ascii="Aptos Narrow" w:hAnsi="Aptos Narrow"/>
+          <w:color w:val="000000"/>
+          <w:lang w:val="es-ES"/>
+        </w:rPr>
+        <w:t xml:space="preserve">desde la entidad </w:t>
+      </w:r>
+      <w:r>
+        <w:rPr>
+          <w:rFonts w:ascii="Aptos Narrow" w:hAnsi="Aptos Narrow"/>
+          <w:color w:val="000000"/>
+          <w:lang w:val="es-ES"/>
+        </w:rPr>
+        <w:t>número</w:t>
+      </w:r>
+      <w:r>
+        <w:rPr>
+          <w:rFonts w:ascii="Aptos Narrow" w:hAnsi="Aptos Narrow"/>
+          <w:color w:val="000000"/>
+          <w:lang w:val="es-ES"/>
+        </w:rPr>
+        <w:t xml:space="preserve"> 212 para tener el mismo </w:t>
+      </w:r>
+      <w:r>
+        <w:rPr>
+          <w:rFonts w:ascii="Aptos Narrow" w:hAnsi="Aptos Narrow"/>
+          <w:color w:val="000000"/>
+          <w:lang w:val="es-ES"/>
+        </w:rPr>
+        <w:t>número</w:t>
+      </w:r>
+      <w:r>
+        <w:rPr>
+          <w:rFonts w:ascii="Aptos Narrow" w:hAnsi="Aptos Narrow"/>
+          <w:color w:val="000000"/>
+          <w:lang w:val="es-ES"/>
+        </w:rPr>
+        <w:t xml:space="preserve"> de entidades en todas las </w:t>
+      </w:r>
+      <w:r>
+        <w:rPr>
+          <w:rFonts w:ascii="Aptos Narrow" w:hAnsi="Aptos Narrow"/>
+          <w:color w:val="000000"/>
+          <w:lang w:val="es-ES"/>
+        </w:rPr>
+        <w:t>réplicas</w:t>
+      </w:r>
+      <w:r>
+        <w:rPr>
+          <w:rFonts w:ascii="Aptos Narrow" w:hAnsi="Aptos Narrow"/>
+          <w:color w:val="000000"/>
+          <w:lang w:val="es-ES"/>
+        </w:rPr>
+        <w:t>.</w:t>
+      </w:r>
+      <w:r>
+        <w:rPr>
+          <w:rFonts w:ascii="Aptos Narrow" w:hAnsi="Aptos Narrow"/>
+          <w:color w:val="000000"/>
+          <w:lang w:val="es-ES"/>
+        </w:rPr>
+        <w:t xml:space="preserve"> Ya con estos datos procedemos a graficar el tiempo promedio en el sistema por entidad, lo que nos genera la </w:t>
+      </w:r>
+      <w:proofErr w:type="spellStart"/>
+      <w:r>
+        <w:rPr>
+          <w:rFonts w:ascii="Aptos Narrow" w:hAnsi="Aptos Narrow"/>
+          <w:color w:val="000000"/>
+          <w:lang w:val="es-ES"/>
+        </w:rPr>
+        <w:t>grafica</w:t>
+      </w:r>
+      <w:proofErr w:type="spellEnd"/>
+      <w:r>
+        <w:rPr>
+          <w:rFonts w:ascii="Aptos Narrow" w:hAnsi="Aptos Narrow"/>
+          <w:color w:val="000000"/>
+          <w:lang w:val="es-ES"/>
+        </w:rPr>
+        <w:t xml:space="preserve"> que se observa a continuación. </w:t>
+      </w:r>
+      <w:r>
+        <w:rPr>
+          <w:rFonts w:ascii="Aptos Narrow" w:hAnsi="Aptos Narrow"/>
+          <w:color w:val="000000"/>
+          <w:lang w:val="es-ES"/>
+        </w:rPr>
+        <w:t xml:space="preserve"> Podemos ver que el sistema se empieza a estabilizar desde la entidad </w:t>
+      </w:r>
+      <w:r>
+        <w:rPr>
+          <w:rFonts w:ascii="Aptos Narrow" w:hAnsi="Aptos Narrow"/>
+          <w:color w:val="000000"/>
+          <w:lang w:val="es-ES"/>
+        </w:rPr>
+        <w:t>191</w:t>
+      </w:r>
+      <w:r>
+        <w:rPr>
+          <w:rFonts w:ascii="Aptos Narrow" w:hAnsi="Aptos Narrow"/>
+          <w:color w:val="000000"/>
+          <w:lang w:val="es-ES"/>
+        </w:rPr>
+        <w:t>.</w:t>
+      </w:r>
+      <w:r>
+        <w:rPr>
+          <w:rFonts w:ascii="Aptos Narrow" w:hAnsi="Aptos Narrow"/>
+          <w:color w:val="000000"/>
+          <w:lang w:val="es-ES"/>
+        </w:rPr>
+        <w:t xml:space="preserve"> Al inicio de la </w:t>
+      </w:r>
+      <w:proofErr w:type="spellStart"/>
+      <w:r>
+        <w:rPr>
+          <w:rFonts w:ascii="Aptos Narrow" w:hAnsi="Aptos Narrow"/>
+          <w:color w:val="000000"/>
+          <w:lang w:val="es-ES"/>
+        </w:rPr>
+        <w:t>grafica</w:t>
+      </w:r>
+      <w:proofErr w:type="spellEnd"/>
+      <w:r>
+        <w:rPr>
+          <w:rFonts w:ascii="Aptos Narrow" w:hAnsi="Aptos Narrow"/>
+          <w:color w:val="000000"/>
+          <w:lang w:val="es-ES"/>
+        </w:rPr>
+        <w:t xml:space="preserve"> el tiempo aumenta, entre las entidades 80 y 100 se observa un </w:t>
+      </w:r>
+      <w:proofErr w:type="gramStart"/>
+      <w:r>
+        <w:rPr>
+          <w:rFonts w:ascii="Aptos Narrow" w:hAnsi="Aptos Narrow"/>
+          <w:color w:val="000000"/>
+          <w:lang w:val="es-ES"/>
+        </w:rPr>
+        <w:t>estabilización</w:t>
+      </w:r>
+      <w:proofErr w:type="gramEnd"/>
+      <w:r>
+        <w:rPr>
+          <w:rFonts w:ascii="Aptos Narrow" w:hAnsi="Aptos Narrow"/>
+          <w:color w:val="000000"/>
+          <w:lang w:val="es-ES"/>
+        </w:rPr>
+        <w:t xml:space="preserve"> pero luego el tiempo vuelve a aumentar, hasta que en la entidad 191 se estabiliza.</w:t>
+      </w:r>
+      <w:r>
+        <w:rPr>
+          <w:rFonts w:ascii="Aptos Narrow" w:hAnsi="Aptos Narrow"/>
+          <w:color w:val="000000"/>
+          <w:lang w:val="es-ES"/>
+        </w:rPr>
+        <w:t xml:space="preserve"> </w:t>
+      </w:r>
+    </w:p>
+    <w:p>
+      <w:pPr>
+        <w:rPr>
+          <w:rFonts w:ascii="Aptos Narrow" w:hAnsi="Aptos Narrow"/>
+          <w:color w:val="000000"/>
+          <w:lang w:val="es-ES"/>
+        </w:rPr>
+      </w:pPr>
+      <w:r>
+        <w:rPr>
+          <w:rFonts w:ascii="Aptos Narrow" w:hAnsi="Aptos Narrow"/>
+          <w:color w:val="000000"/>
+          <w:lang w:val="es-ES"/>
+        </w:rPr>
+        <w:lastRenderedPageBreak/>
         <w:drawing>
-          <wp:inline distT="0" distB="0" distL="0" distR="0" wp14:anchorId="2828FFD3" wp14:editId="6E157290">
-            <wp:extent cx="5943600" cy="801370"/>
+          <wp:inline distT="0" distB="0" distL="0" distR="0" wp14:anchorId="6676B060" wp14:editId="4A26A02E">
+            <wp:extent cx="2415396" cy="1461108"/>
             <wp:effectExtent l="0" t="0" r="0" b="0"/>
-            <wp:docPr id="183054170" name="Picture 1" descr="A screenshot of a graph&#10;&#10;Description automatically generated"/>
+            <wp:docPr id="1983180715" name="Picture 1" descr="A graph with blue lines and red circle&#10;&#10;Description automatically generated"/>
             <wp:cNvGraphicFramePr>
               <a:graphicFrameLocks xmlns:a="http://schemas.openxmlformats.org/drawingml/2006/main" noChangeAspect="1"/>
             </wp:cNvGraphicFramePr>
@@ -399,7 +646,7 @@
               <a:graphicData uri="http://schemas.openxmlformats.org/drawingml/2006/picture">
                 <pic:pic xmlns:pic="http://schemas.openxmlformats.org/drawingml/2006/picture">
                   <pic:nvPicPr>
-                    <pic:cNvPr id="183054170" name="Picture 1" descr="A screenshot of a graph&#10;&#10;Description automatically generated"/>
+                    <pic:cNvPr id="1983180715" name="Picture 1" descr="A graph with blue lines and red circle&#10;&#10;Description automatically generated"/>
                     <pic:cNvPicPr/>
                   </pic:nvPicPr>
                   <pic:blipFill>
@@ -411,7 +658,7 @@
                   <pic:spPr>
                     <a:xfrm>
                       <a:off x="0" y="0"/>
-                      <a:ext cx="5943600" cy="801370"/>
+                      <a:ext cx="2437023" cy="1474190"/>
                     </a:xfrm>
                     <a:prstGeom prst="rect">
                       <a:avLst/>
@@ -427,31 +674,48 @@
     <w:p>
       <w:pPr>
         <w:rPr>
-          <w:lang w:val="es-ES"/>
-        </w:rPr>
-      </w:pPr>
-      <w:r>
-        <w:rPr>
-          <w:lang w:val="es-ES"/>
-        </w:rPr>
-        <w:t>Usando estos tiempos se procedió a calcular el tiempo promedio que dura una entidad en el sistema para cada una de las 10 repeticiones, obteniéndose los siguientes tiempos:</w:t>
-      </w:r>
-    </w:p>
-    <w:p>
-      <w:pPr>
-        <w:rPr>
-          <w:lang w:val="es-ES"/>
-        </w:rPr>
-      </w:pPr>
-      <w:r>
-        <w:rPr>
+          <w:rFonts w:ascii="Aptos Narrow" w:hAnsi="Aptos Narrow"/>
+          <w:color w:val="000000"/>
+          <w:lang w:val="es-ES"/>
+        </w:rPr>
+      </w:pPr>
+    </w:p>
+    <w:p>
+      <w:pPr>
+        <w:rPr>
+          <w:rFonts w:ascii="Aptos Narrow" w:hAnsi="Aptos Narrow"/>
+          <w:color w:val="000000"/>
+          <w:lang w:val="es-ES"/>
+        </w:rPr>
+      </w:pPr>
+      <w:r>
+        <w:rPr>
+          <w:rFonts w:ascii="Aptos Narrow" w:hAnsi="Aptos Narrow"/>
+          <w:color w:val="000000"/>
+          <w:lang w:val="es-ES"/>
+        </w:rPr>
+        <w:t>Para calcular el tiempo de calentamiento usamos la siguiente formula:</w:t>
+      </w:r>
+    </w:p>
+    <w:p>
+      <w:pPr>
+        <w:rPr>
+          <w:rFonts w:ascii="Aptos Narrow" w:hAnsi="Aptos Narrow"/>
+          <w:color w:val="000000"/>
+          <w:lang w:val="es-ES"/>
+        </w:rPr>
+      </w:pPr>
+      <w:r>
+        <w:rPr>
+          <w:rFonts w:ascii="Aptos Narrow" w:hAnsi="Aptos Narrow"/>
+          <w:color w:val="000000"/>
           <w:lang w:val="es-ES"/>
         </w:rPr>
         <w:drawing>
-          <wp:inline distT="0" distB="0" distL="0" distR="0" wp14:anchorId="6DBB5F87" wp14:editId="0B002001">
-            <wp:extent cx="5943600" cy="266065"/>
-            <wp:effectExtent l="0" t="0" r="0" b="635"/>
-            <wp:docPr id="1001450292" name="Picture 1"/>
+          <wp:inline distT="0" distB="0" distL="0" distR="0" wp14:anchorId="22F373BF" wp14:editId="559F1563">
+            <wp:extent cx="1495245" cy="433806"/>
+            <wp:effectExtent l="0" t="0" r="3810" b="0"/>
+            <wp:docPr id="501870137" name="Picture 1" descr="A black and white math equation&#10;&#10;Description automatically generated"/>
             <wp:cNvGraphicFramePr>
               <a:graphicFrameLocks xmlns:a="http://schemas.openxmlformats.org/drawingml/2006/main" noChangeAspect="1"/>
             </wp:cNvGraphicFramePr>
@@ -459,7 +723,7 @@
               <a:graphicData uri="http://schemas.openxmlformats.org/drawingml/2006/picture">
                 <pic:pic xmlns:pic="http://schemas.openxmlformats.org/drawingml/2006/picture">
                   <pic:nvPicPr>
-                    <pic:cNvPr id="1001450292" name=""/>
+                    <pic:cNvPr id="501870137" name="Picture 1" descr="A black and white math equation&#10;&#10;Description automatically generated"/>
                     <pic:cNvPicPr/>
                   </pic:nvPicPr>
                   <pic:blipFill>
@@ -471,7 +735,7 @@
                   <pic:spPr>
                     <a:xfrm>
                       <a:off x="0" y="0"/>
-                      <a:ext cx="5943600" cy="266065"/>
+                      <a:ext cx="1524969" cy="442430"/>
                     </a:xfrm>
                     <a:prstGeom prst="rect">
                       <a:avLst/>
@@ -487,51 +751,90 @@
     <w:p>
       <w:pPr>
         <w:rPr>
-          <w:lang w:val="es-ES"/>
-        </w:rPr>
-      </w:pPr>
-      <w:r>
-        <w:rPr>
-          <w:lang w:val="es-ES"/>
-        </w:rPr>
-        <w:t>Con esta información ya podemos calcular Y promedio y la desviación estándar. Se obtuvieron los siguientes valores:</w:t>
-      </w:r>
-    </w:p>
-    <w:p>
-      <w:pPr>
-        <w:rPr>
-          <w:lang w:val="es-ES"/>
-        </w:rPr>
-      </w:pPr>
-    </w:p>
-    <w:p>
-      <w:pPr>
-        <w:rPr>
-          <w:rStyle w:val="mord"/>
-          <w:rFonts w:ascii="Aptos Narrow" w:hAnsi="Aptos Narrow"/>
-          <w:color w:val="000000"/>
-        </w:rPr>
-      </w:pPr>
-      <w:r>
-        <w:rPr>
-          <w:rStyle w:val="mord"/>
-          <w:rFonts w:eastAsiaTheme="majorEastAsia"/>
-          <w:lang w:val="es-ES"/>
-        </w:rPr>
-        <w:t>y</w:t>
-      </w:r>
-      <w:r>
-        <w:rPr>
-          <w:rStyle w:val="mord"/>
-          <w:rFonts w:ascii="Arial" w:eastAsiaTheme="majorEastAsia" w:hAnsi="Arial" w:cs="Arial"/>
-          <w:lang w:val="es-ES"/>
-        </w:rPr>
-        <w:t>ˉ</w:t>
-      </w:r>
-      <w:r>
-        <w:rPr>
-          <w:rStyle w:val="mord"/>
-          <w:rFonts w:ascii="Arial" w:hAnsi="Arial" w:cs="Arial"/>
+          <w:rFonts w:ascii="Aptos Narrow" w:hAnsi="Aptos Narrow"/>
+          <w:color w:val="000000"/>
+          <w:lang w:val="es-ES"/>
+        </w:rPr>
+      </w:pPr>
+    </w:p>
+    <w:p>
+      <w:pPr>
+        <w:rPr>
+          <w:rFonts w:ascii="Aptos Narrow" w:hAnsi="Aptos Narrow"/>
+          <w:color w:val="000000"/>
+          <w:lang w:val="es-ES"/>
+        </w:rPr>
+      </w:pPr>
+      <w:r>
+        <w:rPr>
+          <w:rFonts w:ascii="Aptos Narrow" w:hAnsi="Aptos Narrow"/>
+          <w:color w:val="000000"/>
+          <w:lang w:val="es-ES"/>
+        </w:rPr>
+        <w:t>Donde:</w:t>
+      </w:r>
+    </w:p>
+    <w:p>
+      <w:pPr>
+        <w:rPr>
+          <w:rFonts w:ascii="Aptos Narrow" w:hAnsi="Aptos Narrow"/>
+          <w:color w:val="000000"/>
+          <w:lang w:val="es-ES"/>
+        </w:rPr>
+      </w:pPr>
+      <w:r>
+        <w:rPr>
+          <w:rFonts w:ascii="Aptos Narrow" w:hAnsi="Aptos Narrow"/>
+          <w:color w:val="000000"/>
+          <w:lang w:val="es-ES"/>
+        </w:rPr>
+        <w:t>E = e</w:t>
+      </w:r>
+      <w:r>
+        <w:rPr>
+          <w:rFonts w:ascii="Aptos Narrow" w:hAnsi="Aptos Narrow"/>
+          <w:color w:val="000000"/>
+          <w:lang w:val="es-ES"/>
+        </w:rPr>
+        <w:t>l número de entidad en la que se llega al estado estable</w:t>
+      </w:r>
+      <w:r>
+        <w:rPr>
+          <w:rFonts w:ascii="Aptos Narrow" w:hAnsi="Aptos Narrow"/>
+          <w:color w:val="000000"/>
+          <w:lang w:val="es-ES"/>
+        </w:rPr>
+        <w:t xml:space="preserve"> = 191</w:t>
+      </w:r>
+    </w:p>
+    <w:p>
+      <w:pPr>
+        <w:rPr>
+          <w:rFonts w:ascii="Aptos Narrow" w:hAnsi="Aptos Narrow"/>
+          <w:color w:val="000000"/>
+          <w:lang w:val="es-ES"/>
+        </w:rPr>
+      </w:pPr>
+      <w:r>
+        <w:rPr>
+          <w:rFonts w:ascii="Aptos Narrow" w:hAnsi="Aptos Narrow"/>
+          <w:color w:val="000000"/>
+          <w:lang w:val="es-ES"/>
+        </w:rPr>
+        <w:t xml:space="preserve">W = </w:t>
+      </w:r>
+      <w:r>
+        <w:rPr>
+          <w:rFonts w:ascii="Aptos Narrow" w:hAnsi="Aptos Narrow"/>
+          <w:color w:val="000000"/>
+          <w:lang w:val="es-ES"/>
+        </w:rPr>
+        <w:t>el tiempo promedio de las entidades en el sistema en estado estable</w:t>
+      </w:r>
+      <w:r>
+        <w:rPr>
+          <w:rFonts w:ascii="Aptos Narrow" w:hAnsi="Aptos Narrow"/>
+          <w:color w:val="000000"/>
           <w:lang w:val="es-ES"/>
         </w:rPr>
         <w:t xml:space="preserve"> = </w:t>
@@ -540,223 +843,685 @@
         <w:rPr>
           <w:rFonts w:ascii="Aptos Narrow" w:hAnsi="Aptos Narrow"/>
           <w:color w:val="000000"/>
-        </w:rPr>
-        <w:t>0.486749824</w:t>
-      </w:r>
-    </w:p>
-    <w:p>
-      <w:pPr>
-        <w:rPr>
-          <w:rFonts w:ascii="Aptos Narrow" w:hAnsi="Aptos Narrow"/>
-          <w:color w:val="000000"/>
-        </w:rPr>
-      </w:pPr>
-      <w:r>
-        <w:rPr>
-          <w:rStyle w:val="mord"/>
-          <w:rFonts w:ascii="Arial" w:hAnsi="Arial" w:cs="Arial"/>
-          <w:lang w:val="es-ES"/>
-        </w:rPr>
-        <w:t xml:space="preserve">S = </w:t>
-      </w:r>
-      <w:r>
-        <w:rPr>
-          <w:rFonts w:ascii="Aptos Narrow" w:hAnsi="Aptos Narrow"/>
-          <w:color w:val="000000"/>
-        </w:rPr>
-        <w:t>0.107375342</w:t>
-      </w:r>
-    </w:p>
-    <w:p>
-      <w:pPr>
-        <w:rPr>
-          <w:lang w:val="es-ES"/>
-        </w:rPr>
-      </w:pPr>
+          <w:lang w:val="es-ES"/>
+        </w:rPr>
+        <w:t>0.4895909</w:t>
+      </w:r>
+    </w:p>
+    <w:p>
+      <w:pPr>
+        <w:rPr>
+          <w:rFonts w:ascii="Aptos Narrow" w:hAnsi="Aptos Narrow"/>
+          <w:color w:val="000000"/>
+          <w:lang w:val="es-ES"/>
+        </w:rPr>
+      </w:pPr>
+      <w:r>
+        <w:rPr>
+          <w:rFonts w:ascii="Aptos Narrow" w:hAnsi="Aptos Narrow"/>
+          <w:color w:val="000000"/>
+          <w:lang w:val="es-ES"/>
+        </w:rPr>
+        <w:t xml:space="preserve">WIP = </w:t>
+      </w:r>
+      <w:r>
+        <w:rPr>
+          <w:rFonts w:ascii="Aptos Narrow" w:hAnsi="Aptos Narrow"/>
+          <w:color w:val="000000"/>
+          <w:lang w:val="es-ES"/>
+        </w:rPr>
+        <w:t>la cantidad de entidades en promedio en el sistema durante el estado estable</w:t>
+      </w:r>
+      <w:r>
+        <w:rPr>
+          <w:rFonts w:ascii="Aptos Narrow" w:hAnsi="Aptos Narrow"/>
+          <w:color w:val="000000"/>
+          <w:lang w:val="es-ES"/>
+        </w:rPr>
+        <w:t xml:space="preserve"> = </w:t>
+      </w:r>
+      <w:r>
+        <w:rPr>
+          <w:rFonts w:ascii="Aptos Narrow" w:hAnsi="Aptos Narrow"/>
+          <w:color w:val="000000"/>
+          <w:lang w:val="es-ES"/>
+        </w:rPr>
+        <w:t>11.7995</w:t>
+      </w:r>
+    </w:p>
+    <w:p>
+      <w:pPr>
+        <w:shd w:val="clear" w:color="auto" w:fill="FFFFFF"/>
+        <w:rPr>
+          <w:rFonts w:ascii="Aptos Narrow" w:hAnsi="Aptos Narrow"/>
+          <w:color w:val="000000"/>
+          <w:lang w:val="es-ES"/>
+        </w:rPr>
+      </w:pPr>
+    </w:p>
+    <w:p>
+      <w:pPr>
+        <w:rPr>
+          <w:rFonts w:ascii="Aptos Narrow" w:hAnsi="Aptos Narrow"/>
+          <w:color w:val="000000"/>
+          <w:lang w:val="es-ES"/>
+        </w:rPr>
+      </w:pPr>
+      <w:r>
+        <w:rPr>
+          <w:rFonts w:ascii="Aptos Narrow" w:hAnsi="Aptos Narrow"/>
+          <w:color w:val="000000"/>
+          <w:lang w:val="es-ES"/>
+        </w:rPr>
+        <w:t>Con estos valores obtenemos un tiempo de calentamiento, T</w:t>
+      </w:r>
+      <w:r>
+        <w:rPr>
+          <w:rFonts w:ascii="Aptos Narrow" w:hAnsi="Aptos Narrow"/>
+          <w:color w:val="000000"/>
+          <w:sz w:val="15"/>
+          <w:szCs w:val="15"/>
+          <w:lang w:val="es-ES"/>
+        </w:rPr>
+        <w:t>0</w:t>
+      </w:r>
+      <w:r>
+        <w:rPr>
+          <w:rFonts w:ascii="Aptos Narrow" w:hAnsi="Aptos Narrow"/>
+          <w:color w:val="000000"/>
+          <w:lang w:val="es-ES"/>
+        </w:rPr>
+        <w:t xml:space="preserve">, de </w:t>
+      </w:r>
+      <w:r>
+        <w:rPr>
+          <w:rFonts w:ascii="Aptos Narrow" w:hAnsi="Aptos Narrow"/>
+          <w:color w:val="000000"/>
+          <w:lang w:val="es-ES"/>
+        </w:rPr>
+        <w:t>7.92506987</w:t>
+      </w:r>
+      <w:r>
+        <w:rPr>
+          <w:rFonts w:ascii="Aptos Narrow" w:hAnsi="Aptos Narrow"/>
+          <w:color w:val="000000"/>
+          <w:lang w:val="es-ES"/>
+        </w:rPr>
+        <w:t xml:space="preserve"> horas. </w:t>
+      </w:r>
     </w:p>
     <w:p>
       <w:pPr>
         <w:spacing w:after="160"/>
         <w:rPr>
-          <w:lang w:val="es-ES"/>
-        </w:rPr>
-      </w:pPr>
-      <w:r>
-        <w:rPr>
-          <w:lang w:val="es-ES"/>
-        </w:rPr>
-        <w:t xml:space="preserve">Finalmente, el </w:t>
+          <w:rFonts w:ascii="Aptos Narrow" w:hAnsi="Aptos Narrow"/>
+          <w:color w:val="000000"/>
+          <w:lang w:val="es-ES"/>
+        </w:rPr>
+      </w:pPr>
+      <w:r>
+        <w:rPr>
+          <w:rFonts w:ascii="Aptos Narrow" w:hAnsi="Aptos Narrow"/>
+          <w:color w:val="000000"/>
+          <w:lang w:val="es-ES"/>
+        </w:rPr>
+        <w:t>P</w:t>
+      </w:r>
+      <w:r>
+        <w:rPr>
+          <w:rFonts w:ascii="Aptos Narrow" w:hAnsi="Aptos Narrow"/>
+          <w:color w:val="000000"/>
+          <w:lang w:val="es-ES"/>
+        </w:rPr>
+        <w:t>or la regla que menciona Banks, </w:t>
+      </w:r>
+      <w:r>
+        <w:rPr>
+          <w:rFonts w:ascii="Aptos Narrow" w:hAnsi="Aptos Narrow"/>
+          <w:color w:val="000000"/>
+          <w:lang w:val="es-ES"/>
+        </w:rPr>
+        <w:t xml:space="preserve">el </w:t>
+      </w:r>
+      <w:r>
+        <w:rPr>
+          <w:rFonts w:ascii="Aptos Narrow" w:hAnsi="Aptos Narrow"/>
+          <w:color w:val="000000"/>
+          <w:lang w:val="es-ES"/>
+        </w:rPr>
+        <w:t xml:space="preserve">tiempo total de </w:t>
       </w:r>
       <w:proofErr w:type="spellStart"/>
       <w:r>
         <w:rPr>
-          <w:lang w:val="es-ES"/>
-        </w:rPr>
-        <w:t>calculo</w:t>
+          <w:rFonts w:ascii="Aptos Narrow" w:hAnsi="Aptos Narrow"/>
+          <w:color w:val="000000"/>
+          <w:lang w:val="es-ES"/>
+        </w:rPr>
+        <w:t>corridade</w:t>
       </w:r>
       <w:proofErr w:type="spellEnd"/>
       <w:r>
         <w:rPr>
-          <w:lang w:val="es-ES"/>
-        </w:rPr>
-        <w:t xml:space="preserve"> de nuestros intervalos de confianza, en minutos es:</w:t>
-      </w:r>
-    </w:p>
-    <w:p>
-      <w:pPr>
-        <w:rPr>
-          <w:lang w:val="es-ES"/>
-        </w:rPr>
-      </w:pPr>
-      <w:r>
-        <w:rPr>
-          <w:lang w:val="es-ES"/>
-        </w:rPr>
-        <w:t>IC = (</w:t>
+          <w:rFonts w:ascii="Aptos Narrow" w:hAnsi="Aptos Narrow"/>
+          <w:color w:val="000000"/>
+          <w:lang w:val="es-ES"/>
+        </w:rPr>
+        <w:t xml:space="preserve"> </w:t>
+      </w:r>
+      <w:proofErr w:type="spellStart"/>
+      <w:r>
+        <w:rPr>
+          <w:rFonts w:ascii="Aptos Narrow" w:hAnsi="Aptos Narrow"/>
+          <w:color w:val="000000"/>
+          <w:lang w:val="es-ES"/>
+        </w:rPr>
+        <w:t>bería</w:t>
+      </w:r>
+      <w:proofErr w:type="spellEnd"/>
+      <w:r>
+        <w:rPr>
+          <w:rFonts w:ascii="Aptos Narrow" w:hAnsi="Aptos Narrow"/>
+          <w:color w:val="000000"/>
+          <w:lang w:val="es-ES"/>
+        </w:rPr>
+        <w:t xml:space="preserve"> ser de 11 veces ese tiempo de calentamiento</w:t>
+      </w:r>
+      <w:r>
+        <w:rPr>
+          <w:rFonts w:ascii="Aptos Narrow" w:hAnsi="Aptos Narrow"/>
+          <w:color w:val="000000"/>
+          <w:lang w:val="es-ES"/>
+        </w:rPr>
+        <w:t xml:space="preserve">, por lo </w:t>
       </w:r>
       <w:proofErr w:type="gramStart"/>
       <w:r>
         <w:rPr>
           <w:rFonts w:ascii="Aptos Narrow" w:hAnsi="Aptos Narrow"/>
           <w:color w:val="000000"/>
-        </w:rPr>
-        <w:t>34.67517241</w:t>
-      </w:r>
-      <w:r>
-        <w:rPr>
-          <w:rFonts w:ascii="Aptos Narrow" w:hAnsi="Aptos Narrow"/>
-          <w:color w:val="000000"/>
-        </w:rPr>
-        <w:t xml:space="preserve"> ,</w:t>
+          <w:lang w:val="es-ES"/>
+        </w:rPr>
+        <w:t>tanto</w:t>
       </w:r>
       <w:proofErr w:type="gramEnd"/>
       <w:r>
         <w:rPr>
           <w:rFonts w:ascii="Aptos Narrow" w:hAnsi="Aptos Narrow"/>
           <w:color w:val="000000"/>
+          <w:lang w:val="es-ES"/>
+        </w:rPr>
+        <w:t xml:space="preserve"> nuestro </w:t>
+      </w:r>
+      <w:r>
+        <w:rPr>
+          <w:rFonts w:ascii="Aptos Narrow" w:hAnsi="Aptos Narrow"/>
+          <w:color w:val="000000"/>
+          <w:lang w:val="es-ES"/>
+        </w:rPr>
+        <w:t xml:space="preserve">tiempo total de </w:t>
+      </w:r>
+      <w:proofErr w:type="spellStart"/>
+      <w:r>
+        <w:rPr>
+          <w:rFonts w:ascii="Aptos Narrow" w:hAnsi="Aptos Narrow"/>
+          <w:color w:val="000000"/>
+          <w:lang w:val="es-ES"/>
+        </w:rPr>
+        <w:t>corridade</w:t>
+      </w:r>
+      <w:proofErr w:type="spellEnd"/>
+      <w:r>
+        <w:rPr>
+          <w:rFonts w:ascii="Aptos Narrow" w:hAnsi="Aptos Narrow"/>
+          <w:color w:val="000000"/>
+          <w:lang w:val="es-ES"/>
+        </w:rPr>
+        <w:t xml:space="preserve">, </w:t>
+      </w:r>
+      <w:proofErr w:type="spellStart"/>
+      <w:r>
+        <w:rPr>
+          <w:rFonts w:ascii="Aptos Narrow" w:hAnsi="Aptos Narrow"/>
+          <w:color w:val="000000"/>
+          <w:lang w:val="es-ES"/>
+        </w:rPr>
+        <w:t>T</w:t>
+      </w:r>
+      <w:r>
+        <w:rPr>
+          <w:rFonts w:ascii="Aptos Narrow" w:hAnsi="Aptos Narrow"/>
+          <w:color w:val="000000"/>
+          <w:sz w:val="16"/>
+          <w:szCs w:val="16"/>
+          <w:lang w:val="es-ES"/>
+        </w:rPr>
+        <w:t>t</w:t>
+      </w:r>
+      <w:proofErr w:type="spellEnd"/>
+      <w:r>
+        <w:rPr>
+          <w:rFonts w:ascii="Aptos Narrow" w:hAnsi="Aptos Narrow"/>
+          <w:color w:val="000000"/>
+          <w:lang w:val="es-ES"/>
+        </w:rPr>
+        <w:t xml:space="preserve">, es de </w:t>
+      </w:r>
+      <w:r>
+        <w:rPr>
+          <w:rFonts w:ascii="Aptos Narrow" w:hAnsi="Aptos Narrow"/>
+          <w:color w:val="000000"/>
+          <w:lang w:val="es-ES"/>
+        </w:rPr>
+        <w:t>7.92506987</w:t>
+      </w:r>
+      <w:r>
+        <w:rPr>
+          <w:rFonts w:ascii="Aptos Narrow" w:hAnsi="Aptos Narrow"/>
+          <w:color w:val="000000"/>
+          <w:lang w:val="es-ES"/>
+        </w:rPr>
+        <w:t xml:space="preserve"> * 11 = </w:t>
+      </w:r>
+      <w:r>
+        <w:rPr>
+          <w:rFonts w:ascii="Aptos Narrow" w:hAnsi="Aptos Narrow"/>
+          <w:color w:val="000000"/>
+          <w:lang w:val="es-ES"/>
+        </w:rPr>
+        <w:t>87.1757686</w:t>
+      </w:r>
+      <w:r>
+        <w:rPr>
+          <w:rFonts w:ascii="Aptos Narrow" w:hAnsi="Aptos Narrow"/>
+          <w:color w:val="000000"/>
+          <w:lang w:val="es-ES"/>
+        </w:rPr>
+        <w:t xml:space="preserve"> horas.</w:t>
+      </w:r>
+    </w:p>
+    <w:p>
+      <w:pPr>
+        <w:rPr>
+          <w:rFonts w:ascii="Aptos Narrow" w:hAnsi="Aptos Narrow"/>
+          <w:color w:val="000000"/>
+          <w:lang w:val="es-ES"/>
+        </w:rPr>
+      </w:pPr>
+      <w:r>
+        <w:rPr>
+          <w:rFonts w:ascii="Aptos Narrow" w:hAnsi="Aptos Narrow"/>
+          <w:color w:val="000000"/>
+          <w:lang w:val="es-ES"/>
+        </w:rPr>
+        <w:t>T</w:t>
+      </w:r>
+      <w:r>
+        <w:rPr>
+          <w:rFonts w:ascii="Aptos Narrow" w:hAnsi="Aptos Narrow"/>
+          <w:color w:val="000000"/>
+          <w:sz w:val="15"/>
+          <w:szCs w:val="15"/>
+          <w:lang w:val="es-ES"/>
+        </w:rPr>
+        <w:t>0</w:t>
+      </w:r>
+      <w:r>
+        <w:rPr>
+          <w:rFonts w:ascii="Aptos Narrow" w:hAnsi="Aptos Narrow"/>
+          <w:color w:val="000000"/>
+          <w:sz w:val="15"/>
+          <w:szCs w:val="15"/>
+          <w:lang w:val="es-ES"/>
+        </w:rPr>
+        <w:t xml:space="preserve"> = </w:t>
+      </w:r>
+      <w:r>
+        <w:rPr>
+          <w:rFonts w:ascii="Aptos Narrow" w:hAnsi="Aptos Narrow"/>
+          <w:color w:val="000000"/>
+          <w:lang w:val="es-ES"/>
+        </w:rPr>
+        <w:t>7.92506987</w:t>
+      </w:r>
+      <w:r>
+        <w:rPr>
+          <w:rFonts w:ascii="Aptos Narrow" w:hAnsi="Aptos Narrow"/>
+          <w:color w:val="000000"/>
+          <w:lang w:val="es-ES"/>
+        </w:rPr>
+        <w:t xml:space="preserve"> horas</w:t>
+      </w:r>
+    </w:p>
+    <w:p>
+      <w:pPr>
+        <w:shd w:val="clear" w:color="auto" w:fill="FFFFFF"/>
+        <w:rPr>
+          <w:rFonts w:ascii="Aptos Narrow" w:hAnsi="Aptos Narrow"/>
+          <w:color w:val="000000"/>
+          <w:lang w:val="es-ES"/>
+        </w:rPr>
+      </w:pPr>
+      <w:proofErr w:type="spellStart"/>
+      <w:r>
+        <w:rPr>
+          <w:rFonts w:ascii="Aptos Narrow" w:hAnsi="Aptos Narrow"/>
+          <w:color w:val="000000"/>
+          <w:lang w:val="es-ES"/>
+        </w:rPr>
+        <w:t>T</w:t>
+      </w:r>
+      <w:r>
+        <w:rPr>
+          <w:rFonts w:ascii="Aptos Narrow" w:hAnsi="Aptos Narrow"/>
+          <w:color w:val="000000"/>
+          <w:sz w:val="16"/>
+          <w:szCs w:val="16"/>
+          <w:lang w:val="es-ES"/>
+        </w:rPr>
+        <w:t>t</w:t>
+      </w:r>
+      <w:proofErr w:type="spellEnd"/>
+      <w:r>
+        <w:rPr>
+          <w:rFonts w:ascii="Aptos Narrow" w:hAnsi="Aptos Narrow"/>
+          <w:color w:val="000000"/>
+          <w:sz w:val="16"/>
+          <w:szCs w:val="16"/>
+          <w:lang w:val="es-ES"/>
+        </w:rPr>
+        <w:t xml:space="preserve"> = </w:t>
+      </w:r>
+      <w:r>
+        <w:rPr>
+          <w:rFonts w:ascii="Aptos Narrow" w:hAnsi="Aptos Narrow"/>
+          <w:color w:val="000000"/>
+          <w:lang w:val="es-ES"/>
+        </w:rPr>
+        <w:t>87.1757686</w:t>
+      </w:r>
+      <w:r>
+        <w:rPr>
+          <w:rFonts w:ascii="Aptos Narrow" w:hAnsi="Aptos Narrow"/>
+          <w:color w:val="000000"/>
+          <w:lang w:val="es-ES"/>
+        </w:rPr>
+        <w:t xml:space="preserve"> horas</w:t>
+      </w:r>
+    </w:p>
+    <w:p>
+      <w:pPr>
+        <w:shd w:val="clear" w:color="auto" w:fill="FFFFFF"/>
+        <w:rPr>
+          <w:rFonts w:ascii="Aptos Narrow" w:hAnsi="Aptos Narrow"/>
+          <w:color w:val="000000"/>
+          <w:lang w:val="es-ES"/>
+        </w:rPr>
+      </w:pPr>
+    </w:p>
+    <w:p>
+      <w:pPr>
+        <w:pStyle w:val="NormalWeb"/>
+        <w:numPr>
+          <w:ilvl w:val="0"/>
+          <w:numId w:val="1"/>
+        </w:numPr>
+        <w:shd w:val="clear" w:color="auto" w:fill="FFFFFF"/>
+        <w:spacing w:before="0" w:beforeAutospacing="0" w:after="0" w:afterAutospacing="0"/>
+        <w:rPr>
+          <w:color w:val="1F1F1F"/>
+          <w:lang w:val="es-ES"/>
+        </w:rPr>
+      </w:pPr>
+      <w:r>
+        <w:rPr>
+          <w:rStyle w:val="Strong"/>
+          <w:rFonts w:ascii="unset" w:eastAsiaTheme="majorEastAsia" w:hAnsi="unset"/>
+          <w:color w:val="1F1F1F"/>
+          <w:lang w:val="es-ES"/>
+        </w:rPr>
+        <w:t>(10 puntos)</w:t>
+      </w:r>
+      <w:r>
+        <w:rPr>
+          <w:color w:val="1F1F1F"/>
+          <w:lang w:val="es-ES"/>
+        </w:rPr>
+        <w:t xml:space="preserve"> Encuentra el número de réplicas adicionales necesarias para llegar a una conclusión con respecto a la validación del modelo. Grafica los intervalos y señala qué tanto se debe reducir el intervalo de la simulación para validar el tiempo en el sistema. </w:t>
+      </w:r>
+      <w:r>
+        <w:rPr>
+          <w:rStyle w:val="Strong"/>
+          <w:rFonts w:ascii="unset" w:eastAsiaTheme="majorEastAsia" w:hAnsi="unset"/>
+          <w:color w:val="1F1F1F"/>
+          <w:lang w:val="es-ES"/>
+        </w:rPr>
+        <w:t xml:space="preserve">Nota: </w:t>
+      </w:r>
+      <w:r>
+        <w:rPr>
+          <w:color w:val="1F1F1F"/>
+          <w:lang w:val="es-ES"/>
+        </w:rPr>
+        <w:t xml:space="preserve">Si ya puedes obtener una conclusión </w:t>
+      </w:r>
+      <w:proofErr w:type="spellStart"/>
+      <w:r>
+        <w:rPr>
+          <w:color w:val="1F1F1F"/>
+          <w:lang w:val="es-ES"/>
+        </w:rPr>
+        <w:t>aún</w:t>
+      </w:r>
+      <w:proofErr w:type="spellEnd"/>
+      <w:r>
+        <w:rPr>
+          <w:color w:val="1F1F1F"/>
+          <w:lang w:val="es-ES"/>
+        </w:rPr>
+        <w:t xml:space="preserve"> así debes graficar los intervalos de confianza e indicar cuál es esta conclusión.</w:t>
+      </w:r>
+    </w:p>
+    <w:p>
+      <w:pPr>
+        <w:shd w:val="clear" w:color="auto" w:fill="FFFFFF"/>
+        <w:rPr>
+          <w:rFonts w:ascii="Aptos Narrow" w:hAnsi="Aptos Narrow"/>
+          <w:color w:val="000000"/>
+          <w:lang w:val="es-ES"/>
+        </w:rPr>
+      </w:pPr>
+    </w:p>
+    <w:p>
+      <w:pPr>
+        <w:pStyle w:val="NormalWeb"/>
+        <w:shd w:val="clear" w:color="auto" w:fill="FFFFFF"/>
+        <w:spacing w:before="0" w:beforeAutospacing="0" w:after="160" w:afterAutospacing="0"/>
+        <w:rPr>
+          <w:rFonts w:ascii="Aptos Narrow" w:hAnsi="Aptos Narrow"/>
+          <w:color w:val="000000"/>
+          <w:lang w:val="es-ES"/>
+        </w:rPr>
+      </w:pPr>
+      <w:r>
+        <w:rPr>
+          <w:rFonts w:ascii="Aptos Narrow" w:hAnsi="Aptos Narrow"/>
+          <w:color w:val="000000"/>
+          <w:lang w:val="es-ES"/>
+        </w:rPr>
+        <w:t>NOTA: El detalle de los cálculos se encuentra en el documento Excel, en la hoja “Replicas adicionales”.</w:t>
+      </w:r>
+    </w:p>
+    <w:p>
+      <w:pPr>
+        <w:rPr>
+          <w:rFonts w:ascii="Aptos Narrow" w:hAnsi="Aptos Narrow"/>
+          <w:color w:val="000000"/>
+          <w:lang w:val="es-ES"/>
+        </w:rPr>
+      </w:pPr>
+      <w:r>
+        <w:rPr>
+          <w:rFonts w:ascii="Aptos Narrow" w:hAnsi="Aptos Narrow"/>
+          <w:color w:val="000000"/>
+          <w:lang w:val="es-ES"/>
+        </w:rPr>
+        <w:t xml:space="preserve">Primero debemos evaluar cual es nuestro valor de </w:t>
+      </w:r>
+      <w:proofErr w:type="spellStart"/>
+      <w:r>
+        <w:rPr>
+          <w:rFonts w:ascii="Aptos Narrow" w:hAnsi="Aptos Narrow"/>
+          <w:color w:val="000000"/>
+          <w:lang w:val="es-ES"/>
+        </w:rPr>
+        <w:t>Half</w:t>
+      </w:r>
+      <w:proofErr w:type="spellEnd"/>
+      <w:r>
+        <w:rPr>
+          <w:rFonts w:ascii="Aptos Narrow" w:hAnsi="Aptos Narrow"/>
+          <w:color w:val="000000"/>
+          <w:lang w:val="es-ES"/>
         </w:rPr>
         <w:t xml:space="preserve"> </w:t>
       </w:r>
-      <w:r>
-        <w:rPr>
-          <w:rFonts w:ascii="Aptos Narrow" w:hAnsi="Aptos Narrow"/>
-          <w:color w:val="000000"/>
-        </w:rPr>
-        <w:t>23.73480645</w:t>
-      </w:r>
-      <w:r>
-        <w:rPr>
-          <w:lang w:val="es-ES"/>
-        </w:rPr>
-        <w:t>)</w:t>
-      </w:r>
-    </w:p>
-    <w:p>
-      <w:pPr>
-        <w:rPr>
-          <w:lang w:val="es-ES"/>
-        </w:rPr>
-      </w:pPr>
-    </w:p>
-    <w:p>
-      <w:pPr>
-        <w:rPr>
-          <w:lang w:val="es-ES"/>
-        </w:rPr>
-      </w:pPr>
-      <w:r>
-        <w:rPr>
-          <w:lang w:val="es-ES"/>
-        </w:rPr>
-        <w:t xml:space="preserve">En la siguiente grafica podemos ver que dentro de nuestro intervalo de confianza se encuentra el valor de </w:t>
-      </w:r>
-      <w:r>
-        <w:rPr>
-          <w:lang w:val="es-ES"/>
-        </w:rPr>
-        <w:t xml:space="preserve">μ0​ </w:t>
-      </w:r>
-      <w:r>
-        <w:rPr>
-          <w:lang w:val="es-ES"/>
-        </w:rPr>
-        <w:t>(</w:t>
-      </w:r>
-      <w:r>
-        <w:rPr>
-          <w:lang w:val="es-ES"/>
-        </w:rPr>
-        <w:t>34.45 minutos</w:t>
-      </w:r>
-      <w:r>
-        <w:rPr>
-          <w:lang w:val="es-ES"/>
-        </w:rPr>
-        <w:t xml:space="preserve">), adicionalmente podemos ver que es </w:t>
-      </w:r>
       <w:proofErr w:type="spellStart"/>
       <w:r>
         <w:rPr>
-          <w:lang w:val="es-ES"/>
-        </w:rPr>
-        <w:t>mas</w:t>
+          <w:rFonts w:ascii="Aptos Narrow" w:hAnsi="Aptos Narrow"/>
+          <w:color w:val="000000"/>
+          <w:lang w:val="es-ES"/>
+        </w:rPr>
+        <w:t>Width</w:t>
       </w:r>
       <w:proofErr w:type="spellEnd"/>
       <w:r>
         <w:rPr>
-          <w:lang w:val="es-ES"/>
-        </w:rPr>
-        <w:t xml:space="preserve"> amplio que la banda de tolerancia considerando </w:t>
-      </w:r>
-      <w:r>
-        <w:rPr>
-          <w:lang w:val="es-ES"/>
-        </w:rPr>
-        <w:t>μ0</w:t>
-      </w:r>
-      <w:r>
-        <w:rPr>
-          <w:lang w:val="es-ES"/>
-        </w:rPr>
-        <w:t xml:space="preserve"> - </w:t>
-      </w:r>
-      <w:r>
-        <w:rPr>
-          <w:lang w:val="es-ES"/>
-        </w:rPr>
-        <w:t>ϵ</w:t>
-      </w:r>
-      <w:r>
-        <w:rPr>
-          <w:lang w:val="es-ES"/>
-        </w:rPr>
-        <w:t xml:space="preserve">. Esto implica que debemos </w:t>
-      </w:r>
-      <w:r>
-        <w:rPr>
-          <w:lang w:val="es-ES"/>
-        </w:rPr>
-        <w:t>realizar más réplicas para mejorar la precisión del modelo y mirar si con el intervalo de confianza reducido podemos aceptar o rechazar el modelo.</w:t>
-      </w:r>
-    </w:p>
-    <w:p>
-      <w:pPr>
-        <w:rPr>
-          <w:rFonts w:ascii="Aptos Narrow" w:hAnsi="Aptos Narrow"/>
-          <w:color w:val="000000"/>
-        </w:rPr>
-      </w:pPr>
-      <w:r>
-        <w:rPr>
-          <w:rFonts w:ascii="Aptos Narrow" w:hAnsi="Aptos Narrow"/>
-          <w:color w:val="000000"/>
-        </w:rPr>
-        <w:lastRenderedPageBreak/>
+          <w:rFonts w:ascii="Aptos Narrow" w:hAnsi="Aptos Narrow"/>
+          <w:color w:val="000000"/>
+          <w:lang w:val="es-ES"/>
+        </w:rPr>
+        <w:t xml:space="preserve"> deseado. Para este análisis consideramos los intervalos de confianza de nuestro sistema real, (</w:t>
+      </w:r>
+      <w:r>
+        <w:rPr>
+          <w:rFonts w:ascii="Aptos Narrow" w:hAnsi="Aptos Narrow"/>
+          <w:color w:val="000000"/>
+          <w:lang w:val="es-ES"/>
+        </w:rPr>
+        <w:t>37.895</w:t>
+      </w:r>
+      <w:r>
+        <w:rPr>
+          <w:rFonts w:ascii="Aptos Narrow" w:hAnsi="Aptos Narrow"/>
+          <w:color w:val="000000"/>
+          <w:lang w:val="es-ES"/>
+        </w:rPr>
+        <w:t xml:space="preserve"> min, </w:t>
+      </w:r>
+      <w:r>
+        <w:rPr>
+          <w:rFonts w:ascii="Aptos Narrow" w:hAnsi="Aptos Narrow"/>
+          <w:color w:val="000000"/>
+          <w:lang w:val="es-ES"/>
+        </w:rPr>
+        <w:t>31.005</w:t>
+      </w:r>
+      <w:r>
+        <w:rPr>
+          <w:rFonts w:ascii="Aptos Narrow" w:hAnsi="Aptos Narrow"/>
+          <w:color w:val="000000"/>
+          <w:lang w:val="es-ES"/>
+        </w:rPr>
+        <w:t xml:space="preserve"> min), y comparamos estos intervalos contra el tiempo promedio de nuestro modelo </w:t>
+      </w:r>
+      <w:r>
+        <w:rPr>
+          <w:rFonts w:ascii="Aptos Narrow" w:hAnsi="Aptos Narrow"/>
+          <w:color w:val="000000"/>
+          <w:lang w:val="es-ES"/>
+        </w:rPr>
+        <w:t xml:space="preserve">el cual nos dio un valor de </w:t>
+      </w:r>
+      <w:r>
+        <w:rPr>
+          <w:rFonts w:ascii="Helvetica" w:hAnsi="Helvetica"/>
+          <w:color w:val="1F1F1F"/>
+          <w:lang w:val="es-ES"/>
+        </w:rPr>
+        <w:t>33.4226</w:t>
+      </w:r>
+      <w:r>
+        <w:rPr>
+          <w:rFonts w:ascii="Helvetica" w:hAnsi="Helvetica"/>
+          <w:color w:val="1F1F1F"/>
+          <w:lang w:val="es-ES"/>
+        </w:rPr>
+        <w:t xml:space="preserve"> minutos</w:t>
+      </w:r>
+      <w:r>
+        <w:rPr>
+          <w:rFonts w:ascii="Aptos Narrow" w:hAnsi="Aptos Narrow"/>
+          <w:color w:val="000000"/>
+          <w:lang w:val="es-ES"/>
+        </w:rPr>
+        <w:t xml:space="preserve"> (habiendo corrido la simulación con nuestro tiempo de calentamiento de </w:t>
+      </w:r>
+      <w:r>
+        <w:rPr>
+          <w:rFonts w:ascii="Aptos Narrow" w:hAnsi="Aptos Narrow"/>
+          <w:color w:val="000000"/>
+          <w:lang w:val="es-ES"/>
+        </w:rPr>
+        <w:t>7.9</w:t>
+      </w:r>
+      <w:r>
+        <w:rPr>
+          <w:rFonts w:ascii="Aptos Narrow" w:hAnsi="Aptos Narrow"/>
+          <w:color w:val="000000"/>
+          <w:lang w:val="es-ES"/>
+        </w:rPr>
+        <w:t xml:space="preserve"> horas y con duración </w:t>
+      </w:r>
+      <w:proofErr w:type="gramStart"/>
+      <w:r>
+        <w:rPr>
+          <w:rFonts w:ascii="Aptos Narrow" w:hAnsi="Aptos Narrow"/>
+          <w:color w:val="000000"/>
+          <w:lang w:val="es-ES"/>
+        </w:rPr>
+        <w:t>definida  de</w:t>
+      </w:r>
+      <w:proofErr w:type="gramEnd"/>
+      <w:r>
+        <w:rPr>
+          <w:rFonts w:ascii="Aptos Narrow" w:hAnsi="Aptos Narrow"/>
+          <w:color w:val="000000"/>
+          <w:lang w:val="es-ES"/>
+        </w:rPr>
+        <w:t xml:space="preserve"> 87.1 horas).</w:t>
+      </w:r>
+    </w:p>
+    <w:p>
+      <w:pPr>
+        <w:rPr>
+          <w:rFonts w:ascii="Helvetica" w:hAnsi="Helvetica"/>
+          <w:color w:val="1F1F1F"/>
+          <w:lang w:val="es-ES"/>
+        </w:rPr>
+      </w:pPr>
+      <w:r>
+        <w:rPr>
+          <w:rFonts w:ascii="Helvetica" w:hAnsi="Helvetica"/>
+          <w:color w:val="1F1F1F"/>
+          <w:lang w:val="es-ES"/>
+        </w:rPr>
         <w:drawing>
-          <wp:inline distT="0" distB="0" distL="0" distR="0" wp14:anchorId="0A65F7D5" wp14:editId="70E7011A">
-            <wp:extent cx="1832527" cy="1598762"/>
-            <wp:effectExtent l="0" t="0" r="0" b="1905"/>
-            <wp:docPr id="376270308" name="Picture 1" descr="A graph of numbers and a line&#10;&#10;Description automatically generated with medium confidence"/>
+          <wp:inline distT="0" distB="0" distL="0" distR="0" wp14:anchorId="378DF4FC" wp14:editId="075E82E8">
+            <wp:extent cx="3088257" cy="624250"/>
+            <wp:effectExtent l="0" t="0" r="0" b="0"/>
+            <wp:docPr id="588775680" name="Picture 1" descr="A screenshot of a computer&#10;&#10;Description automatically generated"/>
             <wp:cNvGraphicFramePr>
               <a:graphicFrameLocks xmlns:a="http://schemas.openxmlformats.org/drawingml/2006/main" noChangeAspect="1"/>
             </wp:cNvGraphicFramePr>
@@ -764,7 +1529,7 @@
               <a:graphicData uri="http://schemas.openxmlformats.org/drawingml/2006/picture">
                 <pic:pic xmlns:pic="http://schemas.openxmlformats.org/drawingml/2006/picture">
                   <pic:nvPicPr>
-                    <pic:cNvPr id="376270308" name="Picture 1" descr="A graph of numbers and a line&#10;&#10;Description automatically generated with medium confidence"/>
+                    <pic:cNvPr id="588775680" name="Picture 1" descr="A screenshot of a computer&#10;&#10;Description automatically generated"/>
                     <pic:cNvPicPr/>
                   </pic:nvPicPr>
                   <pic:blipFill>
@@ -776,7 +1541,7 @@
                   <pic:spPr>
                     <a:xfrm>
                       <a:off x="0" y="0"/>
-                      <a:ext cx="1844853" cy="1609515"/>
+                      <a:ext cx="3161876" cy="639131"/>
                     </a:xfrm>
                     <a:prstGeom prst="rect">
                       <a:avLst/>
@@ -792,8 +1557,965 @@
     <w:p>
       <w:pPr>
         <w:rPr>
-          <w:rFonts w:ascii="Aptos Narrow" w:hAnsi="Aptos Narrow"/>
-          <w:color w:val="000000"/>
+          <w:rFonts w:ascii="Helvetica" w:hAnsi="Helvetica"/>
+          <w:color w:val="1F1F1F"/>
+          <w:lang w:val="es-ES"/>
+        </w:rPr>
+      </w:pPr>
+    </w:p>
+    <w:p>
+      <w:pPr>
+        <w:rPr>
+          <w:rFonts w:ascii="Aptos Narrow" w:hAnsi="Aptos Narrow"/>
+          <w:color w:val="000000"/>
+          <w:sz w:val="20"/>
+          <w:szCs w:val="20"/>
+          <w:lang w:val="es-ES"/>
+        </w:rPr>
+      </w:pPr>
+      <w:r>
+        <w:rPr>
+          <w:rFonts w:ascii="Aptos Narrow" w:hAnsi="Aptos Narrow"/>
+          <w:color w:val="000000"/>
+          <w:sz w:val="20"/>
+          <w:szCs w:val="20"/>
+          <w:lang w:val="es-ES"/>
+        </w:rPr>
+        <w:t xml:space="preserve">Calculo diferencia entre promedio </w:t>
+      </w:r>
+      <w:proofErr w:type="spellStart"/>
+      <w:r>
+        <w:rPr>
+          <w:rFonts w:ascii="Aptos Narrow" w:hAnsi="Aptos Narrow"/>
+          <w:color w:val="000000"/>
+          <w:sz w:val="20"/>
+          <w:szCs w:val="20"/>
+          <w:lang w:val="es-ES"/>
+        </w:rPr>
+        <w:t>simulacion</w:t>
+      </w:r>
+      <w:proofErr w:type="spellEnd"/>
+      <w:r>
+        <w:rPr>
+          <w:rFonts w:ascii="Aptos Narrow" w:hAnsi="Aptos Narrow"/>
+          <w:color w:val="000000"/>
+          <w:sz w:val="20"/>
+          <w:szCs w:val="20"/>
+          <w:lang w:val="es-ES"/>
+        </w:rPr>
+        <w:t xml:space="preserve"> y </w:t>
+      </w:r>
+      <w:proofErr w:type="spellStart"/>
+      <w:r>
+        <w:rPr>
+          <w:rFonts w:ascii="Aptos Narrow" w:hAnsi="Aptos Narrow"/>
+          <w:color w:val="000000"/>
+          <w:sz w:val="20"/>
+          <w:szCs w:val="20"/>
+          <w:lang w:val="es-ES"/>
+        </w:rPr>
+        <w:t>limite</w:t>
+      </w:r>
+      <w:proofErr w:type="spellEnd"/>
+      <w:r>
+        <w:rPr>
+          <w:rFonts w:ascii="Aptos Narrow" w:hAnsi="Aptos Narrow"/>
+          <w:color w:val="000000"/>
+          <w:sz w:val="20"/>
+          <w:szCs w:val="20"/>
+          <w:lang w:val="es-ES"/>
+        </w:rPr>
+        <w:t xml:space="preserve"> superior IC sistema real</w:t>
+      </w:r>
+      <w:r>
+        <w:rPr>
+          <w:rFonts w:ascii="Aptos Narrow" w:hAnsi="Aptos Narrow"/>
+          <w:color w:val="000000"/>
+          <w:sz w:val="20"/>
+          <w:szCs w:val="20"/>
+          <w:lang w:val="es-ES"/>
+        </w:rPr>
+        <w:t xml:space="preserve"> =</w:t>
+      </w:r>
+      <w:r>
+        <w:rPr>
+          <w:rFonts w:ascii="Aptos Narrow" w:hAnsi="Aptos Narrow"/>
+          <w:color w:val="000000"/>
+          <w:sz w:val="20"/>
+          <w:szCs w:val="20"/>
+          <w:lang w:val="es-ES"/>
+        </w:rPr>
+        <w:t xml:space="preserve"> </w:t>
+      </w:r>
+      <w:r>
+        <w:rPr>
+          <w:rFonts w:ascii="Aptos Narrow" w:hAnsi="Aptos Narrow"/>
+          <w:color w:val="000000"/>
+          <w:sz w:val="20"/>
+          <w:szCs w:val="20"/>
+          <w:lang w:val="es-ES"/>
+        </w:rPr>
+        <w:t>|</w:t>
+      </w:r>
+      <w:r>
+        <w:rPr>
+          <w:rFonts w:ascii="Aptos Narrow" w:hAnsi="Aptos Narrow"/>
+          <w:color w:val="000000"/>
+          <w:sz w:val="20"/>
+          <w:szCs w:val="20"/>
+          <w:lang w:val="es-ES"/>
+        </w:rPr>
+        <w:t>33.</w:t>
+      </w:r>
+      <w:proofErr w:type="gramStart"/>
+      <w:r>
+        <w:rPr>
+          <w:rFonts w:ascii="Aptos Narrow" w:hAnsi="Aptos Narrow"/>
+          <w:color w:val="000000"/>
+          <w:sz w:val="20"/>
+          <w:szCs w:val="20"/>
+          <w:lang w:val="es-ES"/>
+        </w:rPr>
+        <w:t>4226</w:t>
+      </w:r>
+      <w:r>
+        <w:rPr>
+          <w:rFonts w:ascii="Aptos Narrow" w:hAnsi="Aptos Narrow"/>
+          <w:color w:val="000000"/>
+          <w:sz w:val="20"/>
+          <w:szCs w:val="20"/>
+          <w:lang w:val="es-ES"/>
+        </w:rPr>
+        <w:t xml:space="preserve">  -</w:t>
+      </w:r>
+      <w:proofErr w:type="gramEnd"/>
+      <w:r>
+        <w:rPr>
+          <w:rFonts w:ascii="Aptos Narrow" w:hAnsi="Aptos Narrow"/>
+          <w:color w:val="000000"/>
+          <w:sz w:val="20"/>
+          <w:szCs w:val="20"/>
+          <w:lang w:val="es-ES"/>
+        </w:rPr>
+        <w:t xml:space="preserve"> </w:t>
+      </w:r>
+      <w:r>
+        <w:rPr>
+          <w:rFonts w:ascii="Aptos Narrow" w:hAnsi="Aptos Narrow"/>
+          <w:color w:val="000000"/>
+          <w:sz w:val="20"/>
+          <w:szCs w:val="20"/>
+          <w:lang w:val="es-ES"/>
+        </w:rPr>
+        <w:t>37.895</w:t>
+      </w:r>
+      <w:r>
+        <w:rPr>
+          <w:rFonts w:ascii="Aptos Narrow" w:hAnsi="Aptos Narrow"/>
+          <w:color w:val="000000"/>
+          <w:sz w:val="20"/>
+          <w:szCs w:val="20"/>
+          <w:lang w:val="es-ES"/>
+        </w:rPr>
+        <w:t>|</w:t>
+      </w:r>
+      <w:r>
+        <w:rPr>
+          <w:rFonts w:ascii="Aptos Narrow" w:hAnsi="Aptos Narrow"/>
+          <w:color w:val="000000"/>
+          <w:sz w:val="20"/>
+          <w:szCs w:val="20"/>
+          <w:lang w:val="es-ES"/>
+        </w:rPr>
+        <w:t xml:space="preserve"> = </w:t>
+      </w:r>
+      <w:r>
+        <w:rPr>
+          <w:rFonts w:ascii="Aptos Narrow" w:hAnsi="Aptos Narrow"/>
+          <w:color w:val="000000"/>
+          <w:sz w:val="20"/>
+          <w:szCs w:val="20"/>
+          <w:lang w:val="es-ES"/>
+        </w:rPr>
+        <w:t>4.4724</w:t>
+      </w:r>
+    </w:p>
+    <w:p>
+      <w:pPr>
+        <w:spacing w:after="160"/>
+        <w:rPr>
+          <w:rFonts w:ascii="Aptos Narrow" w:hAnsi="Aptos Narrow"/>
+          <w:color w:val="000000"/>
+          <w:sz w:val="20"/>
+          <w:szCs w:val="20"/>
+          <w:lang w:val="es-ES"/>
+        </w:rPr>
+      </w:pPr>
+      <w:r>
+        <w:rPr>
+          <w:rFonts w:ascii="Aptos Narrow" w:hAnsi="Aptos Narrow"/>
+          <w:color w:val="000000"/>
+          <w:sz w:val="20"/>
+          <w:szCs w:val="20"/>
+          <w:lang w:val="es-ES"/>
+        </w:rPr>
+        <w:lastRenderedPageBreak/>
+        <w:t xml:space="preserve">Calculo diferencia entre promedio </w:t>
+      </w:r>
+      <w:proofErr w:type="spellStart"/>
+      <w:r>
+        <w:rPr>
+          <w:rFonts w:ascii="Aptos Narrow" w:hAnsi="Aptos Narrow"/>
+          <w:color w:val="000000"/>
+          <w:sz w:val="20"/>
+          <w:szCs w:val="20"/>
+          <w:lang w:val="es-ES"/>
+        </w:rPr>
+        <w:t>simulacion</w:t>
+      </w:r>
+      <w:proofErr w:type="spellEnd"/>
+      <w:r>
+        <w:rPr>
+          <w:rFonts w:ascii="Aptos Narrow" w:hAnsi="Aptos Narrow"/>
+          <w:color w:val="000000"/>
+          <w:sz w:val="20"/>
+          <w:szCs w:val="20"/>
+          <w:lang w:val="es-ES"/>
+        </w:rPr>
+        <w:t xml:space="preserve"> </w:t>
+      </w:r>
+      <w:proofErr w:type="gramStart"/>
+      <w:r>
+        <w:rPr>
+          <w:rFonts w:ascii="Aptos Narrow" w:hAnsi="Aptos Narrow"/>
+          <w:color w:val="000000"/>
+          <w:sz w:val="20"/>
+          <w:szCs w:val="20"/>
+          <w:lang w:val="es-ES"/>
+        </w:rPr>
+        <w:t xml:space="preserve">y  </w:t>
+      </w:r>
+      <w:proofErr w:type="spellStart"/>
+      <w:r>
+        <w:rPr>
+          <w:rFonts w:ascii="Aptos Narrow" w:hAnsi="Aptos Narrow"/>
+          <w:color w:val="000000"/>
+          <w:sz w:val="20"/>
+          <w:szCs w:val="20"/>
+          <w:lang w:val="es-ES"/>
+        </w:rPr>
+        <w:t>limite</w:t>
+      </w:r>
+      <w:proofErr w:type="spellEnd"/>
+      <w:proofErr w:type="gramEnd"/>
+      <w:r>
+        <w:rPr>
+          <w:rFonts w:ascii="Aptos Narrow" w:hAnsi="Aptos Narrow"/>
+          <w:color w:val="000000"/>
+          <w:sz w:val="20"/>
+          <w:szCs w:val="20"/>
+          <w:lang w:val="es-ES"/>
+        </w:rPr>
+        <w:t xml:space="preserve"> inferior IC sistema real</w:t>
+      </w:r>
+      <w:r>
+        <w:rPr>
+          <w:rFonts w:ascii="Aptos Narrow" w:hAnsi="Aptos Narrow"/>
+          <w:color w:val="000000"/>
+          <w:sz w:val="20"/>
+          <w:szCs w:val="20"/>
+          <w:lang w:val="es-ES"/>
+        </w:rPr>
+        <w:t xml:space="preserve"> = </w:t>
+      </w:r>
+      <w:r>
+        <w:rPr>
+          <w:rFonts w:ascii="Aptos Narrow" w:hAnsi="Aptos Narrow"/>
+          <w:color w:val="000000"/>
+          <w:sz w:val="20"/>
+          <w:szCs w:val="20"/>
+          <w:lang w:val="es-ES"/>
+        </w:rPr>
+        <w:t xml:space="preserve"> </w:t>
+      </w:r>
+      <w:r>
+        <w:rPr>
+          <w:rFonts w:ascii="Aptos Narrow" w:hAnsi="Aptos Narrow"/>
+          <w:color w:val="000000"/>
+          <w:sz w:val="20"/>
+          <w:szCs w:val="20"/>
+          <w:lang w:val="es-ES"/>
+        </w:rPr>
+        <w:t>|</w:t>
+      </w:r>
+      <w:r>
+        <w:rPr>
+          <w:rFonts w:ascii="Aptos Narrow" w:hAnsi="Aptos Narrow"/>
+          <w:color w:val="000000"/>
+          <w:sz w:val="20"/>
+          <w:szCs w:val="20"/>
+          <w:lang w:val="es-ES"/>
+        </w:rPr>
+        <w:t>33.4226  - 31.005</w:t>
+      </w:r>
+      <w:r>
+        <w:rPr>
+          <w:rFonts w:ascii="Aptos Narrow" w:hAnsi="Aptos Narrow"/>
+          <w:color w:val="000000"/>
+          <w:sz w:val="20"/>
+          <w:szCs w:val="20"/>
+          <w:lang w:val="es-ES"/>
+        </w:rPr>
+        <w:t>|</w:t>
+      </w:r>
+      <w:r>
+        <w:rPr>
+          <w:rFonts w:ascii="Aptos Narrow" w:hAnsi="Aptos Narrow"/>
+          <w:color w:val="000000"/>
+          <w:sz w:val="20"/>
+          <w:szCs w:val="20"/>
+          <w:lang w:val="es-ES"/>
+        </w:rPr>
+        <w:t xml:space="preserve"> = 2.4176</w:t>
+      </w:r>
+    </w:p>
+    <w:p>
+      <w:pPr>
+        <w:rPr>
+          <w:rFonts w:ascii="Aptos Narrow" w:hAnsi="Aptos Narrow"/>
+          <w:color w:val="000000"/>
+          <w:lang w:val="es-ES"/>
+        </w:rPr>
+      </w:pPr>
+      <w:r>
+        <w:rPr>
+          <w:rFonts w:ascii="Aptos Narrow" w:hAnsi="Aptos Narrow"/>
+          <w:color w:val="000000"/>
+          <w:lang w:val="es-ES"/>
+        </w:rPr>
+        <w:t xml:space="preserve">Con estos cálculos tomamos el menor valor, en este caso </w:t>
+      </w:r>
+      <w:r>
+        <w:rPr>
+          <w:rFonts w:ascii="Aptos Narrow" w:hAnsi="Aptos Narrow"/>
+          <w:color w:val="000000"/>
+          <w:lang w:val="es-ES"/>
+        </w:rPr>
+        <w:t>2.4176</w:t>
+      </w:r>
+      <w:r>
+        <w:rPr>
+          <w:rFonts w:ascii="Aptos Narrow" w:hAnsi="Aptos Narrow"/>
+          <w:color w:val="000000"/>
+          <w:lang w:val="es-ES"/>
+        </w:rPr>
+        <w:t xml:space="preserve"> minutos, el cual será nuestro </w:t>
+      </w:r>
+      <w:proofErr w:type="spellStart"/>
+      <w:r>
+        <w:rPr>
+          <w:rFonts w:ascii="Aptos Narrow" w:hAnsi="Aptos Narrow"/>
+          <w:color w:val="000000"/>
+          <w:lang w:val="es-ES"/>
+        </w:rPr>
+        <w:t>HalfWidth</w:t>
+      </w:r>
+      <w:proofErr w:type="spellEnd"/>
+      <w:r>
+        <w:rPr>
+          <w:rFonts w:ascii="Aptos Narrow" w:hAnsi="Aptos Narrow"/>
+          <w:color w:val="000000"/>
+          <w:lang w:val="es-ES"/>
+        </w:rPr>
+        <w:t xml:space="preserve"> deseado. Graficamos los intervalos del sistema real y de la simulación. Desde la media de la simulación con calentamiento, 33.4226, al intervalo inferior del sistema real, 31.005, hay una diferencia de 2.4176, siendo este valor lo que esperaríamos que se redujera del intervalo de confianza.</w:t>
+      </w:r>
+    </w:p>
+    <w:p>
+      <w:pPr>
+        <w:rPr>
+          <w:rFonts w:ascii="Aptos Narrow" w:hAnsi="Aptos Narrow"/>
+          <w:color w:val="000000"/>
+          <w:lang w:val="es-ES"/>
+        </w:rPr>
+      </w:pPr>
+      <w:r>
+        <w:rPr>
+          <w:rFonts w:ascii="Aptos Narrow" w:hAnsi="Aptos Narrow"/>
+          <w:color w:val="000000"/>
+          <w:lang w:val="es-ES"/>
+        </w:rPr>
+        <w:drawing>
+          <wp:inline distT="0" distB="0" distL="0" distR="0" wp14:anchorId="2768D215" wp14:editId="390AC8E1">
+            <wp:extent cx="2732690" cy="2124258"/>
+            <wp:effectExtent l="0" t="0" r="0" b="0"/>
+            <wp:docPr id="900893963" name="Picture 1" descr="A diagram of a graph&#10;&#10;Description automatically generated"/>
+            <wp:cNvGraphicFramePr>
+              <a:graphicFrameLocks xmlns:a="http://schemas.openxmlformats.org/drawingml/2006/main" noChangeAspect="1"/>
+            </wp:cNvGraphicFramePr>
+            <a:graphic xmlns:a="http://schemas.openxmlformats.org/drawingml/2006/main">
+              <a:graphicData uri="http://schemas.openxmlformats.org/drawingml/2006/picture">
+                <pic:pic xmlns:pic="http://schemas.openxmlformats.org/drawingml/2006/picture">
+                  <pic:nvPicPr>
+                    <pic:cNvPr id="900893963" name="Picture 1" descr="A diagram of a graph&#10;&#10;Description automatically generated"/>
+                    <pic:cNvPicPr/>
+                  </pic:nvPicPr>
+                  <pic:blipFill>
+                    <a:blip r:embed="rId10"/>
+                    <a:stretch>
+                      <a:fillRect/>
+                    </a:stretch>
+                  </pic:blipFill>
+                  <pic:spPr>
+                    <a:xfrm>
+                      <a:off x="0" y="0"/>
+                      <a:ext cx="2758196" cy="2144085"/>
+                    </a:xfrm>
+                    <a:prstGeom prst="rect">
+                      <a:avLst/>
+                    </a:prstGeom>
+                  </pic:spPr>
+                </pic:pic>
+              </a:graphicData>
+            </a:graphic>
+          </wp:inline>
+        </w:drawing>
+      </w:r>
+    </w:p>
+    <w:p>
+      <w:pPr>
+        <w:rPr>
+          <w:rFonts w:ascii="Aptos Narrow" w:hAnsi="Aptos Narrow"/>
+          <w:color w:val="000000"/>
+          <w:lang w:val="es-ES"/>
+        </w:rPr>
+      </w:pPr>
+    </w:p>
+    <w:p>
+      <w:pPr>
+        <w:rPr>
+          <w:rFonts w:ascii="Aptos Narrow" w:hAnsi="Aptos Narrow"/>
+          <w:color w:val="000000"/>
+          <w:lang w:val="es-ES"/>
+        </w:rPr>
+      </w:pPr>
+      <w:r>
+        <w:rPr>
+          <w:rFonts w:ascii="Aptos Narrow" w:hAnsi="Aptos Narrow"/>
+          <w:color w:val="000000"/>
+          <w:lang w:val="es-ES"/>
+        </w:rPr>
+        <w:t xml:space="preserve">Para el cálculo de nuestra cota mínima de R usamos la siguiente formula, donde </w:t>
+      </w:r>
+    </w:p>
+    <w:p>
+      <w:pPr>
+        <w:rPr>
+          <w:rFonts w:ascii="Aptos Narrow" w:hAnsi="Aptos Narrow"/>
+          <w:color w:val="000000"/>
+          <w:lang w:val="es-ES"/>
+        </w:rPr>
+      </w:pPr>
+      <w:r>
+        <w:rPr>
+          <w:noProof/>
+          <w14:ligatures w14:val="standardContextual"/>
+        </w:rPr>
+        <w:drawing>
+          <wp:inline distT="0" distB="0" distL="0" distR="0" wp14:anchorId="7553E9D6" wp14:editId="73412F9C">
+            <wp:extent cx="920150" cy="460075"/>
+            <wp:effectExtent l="0" t="0" r="0" b="0"/>
+            <wp:docPr id="2" name="Picture 1" descr="A math equation with a square and a line&#10;&#10;Description automatically generated with medium confidence">
+              <a:extLst xmlns:a="http://schemas.openxmlformats.org/drawingml/2006/main">
+                <a:ext uri="{FF2B5EF4-FFF2-40B4-BE49-F238E27FC236}">
+                  <a16:creationId xmlns:a16="http://schemas.microsoft.com/office/drawing/2014/main" id="{41811653-00C1-1550-82DD-26306C3568BC}"/>
+                </a:ext>
+              </a:extLst>
+            </wp:docPr>
+            <wp:cNvGraphicFramePr>
+              <a:graphicFrameLocks xmlns:a="http://schemas.openxmlformats.org/drawingml/2006/main" noChangeAspect="1"/>
+            </wp:cNvGraphicFramePr>
+            <a:graphic xmlns:a="http://schemas.openxmlformats.org/drawingml/2006/main">
+              <a:graphicData uri="http://schemas.openxmlformats.org/drawingml/2006/picture">
+                <pic:pic xmlns:pic="http://schemas.openxmlformats.org/drawingml/2006/picture">
+                  <pic:nvPicPr>
+                    <pic:cNvPr id="2" name="Picture 1" descr="A math equation with a square and a line&#10;&#10;Description automatically generated with medium confidence">
+                      <a:extLst>
+                        <a:ext uri="{FF2B5EF4-FFF2-40B4-BE49-F238E27FC236}">
+                          <a16:creationId xmlns:a16="http://schemas.microsoft.com/office/drawing/2014/main" id="{41811653-00C1-1550-82DD-26306C3568BC}"/>
+                        </a:ext>
+                      </a:extLst>
+                    </pic:cNvPr>
+                    <pic:cNvPicPr>
+                      <a:picLocks noChangeAspect="1"/>
+                    </pic:cNvPicPr>
+                  </pic:nvPicPr>
+                  <pic:blipFill>
+                    <a:blip r:embed="rId11"/>
+                    <a:stretch>
+                      <a:fillRect/>
+                    </a:stretch>
+                  </pic:blipFill>
+                  <pic:spPr>
+                    <a:xfrm>
+                      <a:off x="0" y="0"/>
+                      <a:ext cx="938754" cy="469377"/>
+                    </a:xfrm>
+                    <a:prstGeom prst="rect">
+                      <a:avLst/>
+                    </a:prstGeom>
+                  </pic:spPr>
+                </pic:pic>
+              </a:graphicData>
+            </a:graphic>
+          </wp:inline>
+        </w:drawing>
+      </w:r>
+    </w:p>
+    <w:p>
+      <w:pPr>
+        <w:rPr>
+          <w:rFonts w:ascii="Aptos Narrow" w:hAnsi="Aptos Narrow"/>
+          <w:color w:val="000000"/>
+        </w:rPr>
+      </w:pPr>
+      <w:r>
+        <w:rPr>
+          <w:rFonts w:ascii="Aptos Narrow" w:hAnsi="Aptos Narrow"/>
+          <w:color w:val="000000"/>
+          <w:lang w:val="es-ES"/>
+        </w:rPr>
+        <w:t>Z =</w:t>
+      </w:r>
+      <w:r>
+        <w:rPr>
+          <w:rFonts w:ascii="Aptos Narrow" w:hAnsi="Aptos Narrow"/>
+          <w:color w:val="000000"/>
+        </w:rPr>
+        <w:t xml:space="preserve"> </w:t>
+      </w:r>
+      <w:r>
+        <w:rPr>
+          <w:rFonts w:ascii="Aptos Narrow" w:hAnsi="Aptos Narrow"/>
+          <w:color w:val="000000"/>
+        </w:rPr>
+        <w:t>2.26215716</w:t>
+      </w:r>
+    </w:p>
+    <w:p>
+      <w:pPr>
+        <w:rPr>
+          <w:rFonts w:ascii="Aptos Narrow" w:hAnsi="Aptos Narrow"/>
+          <w:color w:val="000000"/>
+        </w:rPr>
+      </w:pPr>
+      <w:r>
+        <w:rPr>
+          <w:rFonts w:ascii="Aptos Narrow" w:hAnsi="Aptos Narrow"/>
+          <w:color w:val="000000"/>
+          <w:lang w:val="es-ES"/>
+        </w:rPr>
+        <w:t xml:space="preserve">S = </w:t>
+      </w:r>
+      <w:r>
+        <w:rPr>
+          <w:rFonts w:ascii="Aptos Narrow" w:hAnsi="Aptos Narrow"/>
+          <w:color w:val="000000"/>
+        </w:rPr>
+        <w:t>3.94013111</w:t>
+      </w:r>
+    </w:p>
+    <w:p>
+      <w:pPr>
+        <w:rPr>
+          <w:rFonts w:ascii="Aptos Narrow" w:hAnsi="Aptos Narrow"/>
+          <w:color w:val="000000"/>
+          <w:lang w:val="es-ES"/>
+        </w:rPr>
+      </w:pPr>
+      <w:r>
+        <w:rPr>
+          <w:rFonts w:ascii="Aptos Narrow" w:hAnsi="Aptos Narrow"/>
+          <w:color w:val="000000"/>
+          <w:lang w:val="es-ES"/>
+        </w:rPr>
+        <w:t xml:space="preserve">E = </w:t>
+      </w:r>
+      <w:r>
+        <w:rPr>
+          <w:rFonts w:ascii="Aptos Narrow" w:hAnsi="Aptos Narrow"/>
+          <w:color w:val="000000"/>
+          <w:lang w:val="es-ES"/>
+        </w:rPr>
+        <w:t>2.4176</w:t>
+      </w:r>
+    </w:p>
+    <w:p>
+      <w:pPr>
+        <w:rPr>
+          <w:rFonts w:ascii="Aptos Narrow" w:hAnsi="Aptos Narrow"/>
+          <w:color w:val="000000"/>
+          <w:lang w:val="es-ES"/>
+        </w:rPr>
+      </w:pPr>
+      <w:proofErr w:type="spellStart"/>
+      <w:r>
+        <w:rPr>
+          <w:rFonts w:ascii="Aptos Narrow" w:hAnsi="Aptos Narrow"/>
+          <w:color w:val="000000"/>
+          <w:lang w:val="es-ES"/>
+        </w:rPr>
+        <w:t>R_min</w:t>
+      </w:r>
+      <w:proofErr w:type="spellEnd"/>
+      <w:r>
+        <w:rPr>
+          <w:rFonts w:ascii="Aptos Narrow" w:hAnsi="Aptos Narrow"/>
+          <w:color w:val="000000"/>
+          <w:lang w:val="es-ES"/>
+        </w:rPr>
+        <w:t xml:space="preserve"> = (</w:t>
+      </w:r>
+      <w:r>
+        <w:rPr>
+          <w:rFonts w:ascii="Aptos Narrow" w:hAnsi="Aptos Narrow"/>
+          <w:color w:val="000000"/>
+          <w:lang w:val="es-ES"/>
+        </w:rPr>
+        <w:t>2.26215716</w:t>
+      </w:r>
+      <w:r>
+        <w:rPr>
+          <w:rFonts w:ascii="Aptos Narrow" w:hAnsi="Aptos Narrow"/>
+          <w:color w:val="000000"/>
+          <w:lang w:val="es-ES"/>
+        </w:rPr>
+        <w:t xml:space="preserve"> * </w:t>
+      </w:r>
+      <w:r>
+        <w:rPr>
+          <w:rFonts w:ascii="Aptos Narrow" w:hAnsi="Aptos Narrow"/>
+          <w:color w:val="000000"/>
+          <w:lang w:val="es-ES"/>
+        </w:rPr>
+        <w:t>3.94013111</w:t>
+      </w:r>
+      <w:r>
+        <w:rPr>
+          <w:rFonts w:ascii="Aptos Narrow" w:hAnsi="Aptos Narrow"/>
+          <w:color w:val="000000"/>
+          <w:lang w:val="es-ES"/>
+        </w:rPr>
+        <w:t xml:space="preserve"> / </w:t>
+      </w:r>
+      <w:r>
+        <w:rPr>
+          <w:rFonts w:ascii="Aptos Narrow" w:hAnsi="Aptos Narrow"/>
+          <w:color w:val="000000"/>
+          <w:lang w:val="es-ES"/>
+        </w:rPr>
+        <w:t>2.4176</w:t>
+      </w:r>
+      <w:r>
+        <w:rPr>
+          <w:rFonts w:ascii="Aptos Narrow" w:hAnsi="Aptos Narrow"/>
+          <w:color w:val="000000"/>
+          <w:lang w:val="es-ES"/>
+        </w:rPr>
+        <w:t xml:space="preserve">) </w:t>
+      </w:r>
+      <w:r>
+        <w:rPr>
+          <w:rFonts w:ascii="Aptos Narrow" w:hAnsi="Aptos Narrow"/>
+          <w:color w:val="000000"/>
+          <w:lang w:val="es-ES"/>
+        </w:rPr>
+        <w:t>^</w:t>
+      </w:r>
+      <w:r>
+        <w:rPr>
+          <w:rFonts w:ascii="Aptos Narrow" w:hAnsi="Aptos Narrow"/>
+          <w:color w:val="000000"/>
+          <w:lang w:val="es-ES"/>
+        </w:rPr>
+        <w:t xml:space="preserve"> 2 = </w:t>
+      </w:r>
+      <w:r>
+        <w:rPr>
+          <w:rFonts w:ascii="Aptos Narrow" w:hAnsi="Aptos Narrow"/>
+          <w:color w:val="000000"/>
+          <w:lang w:val="es-ES"/>
+        </w:rPr>
+        <w:t>10.2034875</w:t>
+      </w:r>
+    </w:p>
+    <w:p>
+      <w:pPr>
+        <w:rPr>
+          <w:rFonts w:ascii="Aptos Narrow" w:hAnsi="Aptos Narrow"/>
+          <w:color w:val="000000"/>
+          <w:lang w:val="es-ES"/>
+        </w:rPr>
+      </w:pPr>
+    </w:p>
+    <w:p>
+      <w:pPr>
+        <w:rPr>
+          <w:rFonts w:ascii="Aptos Narrow" w:hAnsi="Aptos Narrow"/>
+          <w:color w:val="000000"/>
+          <w:lang w:val="es-ES"/>
+        </w:rPr>
+      </w:pPr>
+      <w:r>
+        <w:rPr>
+          <w:rFonts w:ascii="Aptos Narrow" w:hAnsi="Aptos Narrow"/>
+          <w:color w:val="000000"/>
+          <w:lang w:val="es-ES"/>
+        </w:rPr>
+        <w:t xml:space="preserve">El </w:t>
+      </w:r>
+      <w:proofErr w:type="spellStart"/>
+      <w:r>
+        <w:rPr>
+          <w:rFonts w:ascii="Aptos Narrow" w:hAnsi="Aptos Narrow"/>
+          <w:color w:val="000000"/>
+          <w:lang w:val="es-ES"/>
+        </w:rPr>
+        <w:t>calculo</w:t>
+      </w:r>
+      <w:proofErr w:type="spellEnd"/>
+      <w:r>
+        <w:rPr>
+          <w:rFonts w:ascii="Aptos Narrow" w:hAnsi="Aptos Narrow"/>
+          <w:color w:val="000000"/>
+          <w:lang w:val="es-ES"/>
+        </w:rPr>
+        <w:t xml:space="preserve"> de nuestra cota mínima será por lo tanto 11 replicas. Ahora procedemos a evaluar nuestro criterio de decisión en comparación al número de replicas. El criterio de decisión estará dado por la siguiente formula:</w:t>
+      </w:r>
+    </w:p>
+    <w:p>
+      <w:pPr>
+        <w:rPr>
+          <w:rFonts w:ascii="Aptos Narrow" w:hAnsi="Aptos Narrow"/>
+          <w:color w:val="000000"/>
+          <w:lang w:val="es-ES"/>
+        </w:rPr>
+      </w:pPr>
+      <w:r>
+        <w:rPr>
+          <w:noProof/>
+          <w14:ligatures w14:val="standardContextual"/>
+        </w:rPr>
+        <w:drawing>
+          <wp:inline distT="0" distB="0" distL="0" distR="0" wp14:anchorId="0F5BD83A" wp14:editId="6D14CB19">
+            <wp:extent cx="938590" cy="406400"/>
+            <wp:effectExtent l="0" t="0" r="1270" b="0"/>
+            <wp:docPr id="3" name="Picture 2" descr="A math equation with a number and a line&#10;&#10;Description automatically generated with medium confidence">
+              <a:extLst xmlns:a="http://schemas.openxmlformats.org/drawingml/2006/main">
+                <a:ext uri="{FF2B5EF4-FFF2-40B4-BE49-F238E27FC236}">
+                  <a16:creationId xmlns:a16="http://schemas.microsoft.com/office/drawing/2014/main" id="{1EE5E056-31EB-AFC7-6729-447ADF56E8BA}"/>
+                </a:ext>
+              </a:extLst>
+            </wp:docPr>
+            <wp:cNvGraphicFramePr>
+              <a:graphicFrameLocks xmlns:a="http://schemas.openxmlformats.org/drawingml/2006/main" noChangeAspect="1"/>
+            </wp:cNvGraphicFramePr>
+            <a:graphic xmlns:a="http://schemas.openxmlformats.org/drawingml/2006/main">
+              <a:graphicData uri="http://schemas.openxmlformats.org/drawingml/2006/picture">
+                <pic:pic xmlns:pic="http://schemas.openxmlformats.org/drawingml/2006/picture">
+                  <pic:nvPicPr>
+                    <pic:cNvPr id="3" name="Picture 2" descr="A math equation with a number and a line&#10;&#10;Description automatically generated with medium confidence">
+                      <a:extLst>
+                        <a:ext uri="{FF2B5EF4-FFF2-40B4-BE49-F238E27FC236}">
+                          <a16:creationId xmlns:a16="http://schemas.microsoft.com/office/drawing/2014/main" id="{1EE5E056-31EB-AFC7-6729-447ADF56E8BA}"/>
+                        </a:ext>
+                      </a:extLst>
+                    </pic:cNvPr>
+                    <pic:cNvPicPr>
+                      <a:picLocks noChangeAspect="1"/>
+                    </pic:cNvPicPr>
+                  </pic:nvPicPr>
+                  <pic:blipFill>
+                    <a:blip r:embed="rId12"/>
+                    <a:stretch>
+                      <a:fillRect/>
+                    </a:stretch>
+                  </pic:blipFill>
+                  <pic:spPr>
+                    <a:xfrm>
+                      <a:off x="0" y="0"/>
+                      <a:ext cx="938590" cy="406400"/>
+                    </a:xfrm>
+                    <a:prstGeom prst="rect">
+                      <a:avLst/>
+                    </a:prstGeom>
+                  </pic:spPr>
+                </pic:pic>
+              </a:graphicData>
+            </a:graphic>
+          </wp:inline>
+        </w:drawing>
+      </w:r>
+    </w:p>
+    <w:p>
+      <w:pPr>
+        <w:rPr>
+          <w:rFonts w:ascii="Aptos Narrow" w:hAnsi="Aptos Narrow"/>
+          <w:color w:val="000000"/>
+          <w:lang w:val="es-ES"/>
+        </w:rPr>
+      </w:pPr>
+    </w:p>
+    <w:p>
+      <w:pPr>
+        <w:rPr>
+          <w:rFonts w:ascii="Aptos Narrow" w:hAnsi="Aptos Narrow"/>
+          <w:color w:val="000000"/>
+          <w:lang w:val="es-ES"/>
+        </w:rPr>
+      </w:pPr>
+      <w:r>
+        <w:rPr>
+          <w:rFonts w:ascii="Aptos Narrow" w:hAnsi="Aptos Narrow"/>
+          <w:color w:val="000000"/>
+          <w:lang w:val="es-ES"/>
+        </w:rPr>
+        <w:t xml:space="preserve">Como se observa en la siguiente tabla nuestro criterio de decisión se cumple con 13 replicas. Este será nuestro </w:t>
+      </w:r>
+      <w:r>
+        <w:rPr>
+          <w:rFonts w:ascii="Aptos Narrow" w:hAnsi="Aptos Narrow"/>
+          <w:color w:val="000000"/>
+          <w:lang w:val="es-ES"/>
+        </w:rPr>
+        <w:t xml:space="preserve">R que nos va a satisfacer </w:t>
+      </w:r>
+      <w:r>
+        <w:rPr>
+          <w:rFonts w:ascii="Aptos Narrow" w:hAnsi="Aptos Narrow"/>
+          <w:color w:val="000000"/>
+          <w:lang w:val="es-ES"/>
+        </w:rPr>
+        <w:t>la</w:t>
+      </w:r>
+      <w:r>
+        <w:rPr>
+          <w:rFonts w:ascii="Aptos Narrow" w:hAnsi="Aptos Narrow"/>
+          <w:color w:val="000000"/>
+          <w:lang w:val="es-ES"/>
+        </w:rPr>
+        <w:t xml:space="preserve"> precisión que necesitamos para nuestro </w:t>
+      </w:r>
+      <w:proofErr w:type="spellStart"/>
+      <w:r>
+        <w:rPr>
+          <w:rFonts w:ascii="Aptos Narrow" w:hAnsi="Aptos Narrow"/>
+          <w:color w:val="000000"/>
+          <w:lang w:val="es-ES"/>
+        </w:rPr>
+        <w:t>ha</w:t>
+      </w:r>
+      <w:r>
+        <w:rPr>
+          <w:rFonts w:ascii="Aptos Narrow" w:hAnsi="Aptos Narrow"/>
+          <w:color w:val="000000"/>
+          <w:lang w:val="es-ES"/>
+        </w:rPr>
+        <w:t>lf</w:t>
+      </w:r>
+      <w:proofErr w:type="spellEnd"/>
+      <w:r>
+        <w:rPr>
+          <w:rFonts w:ascii="Aptos Narrow" w:hAnsi="Aptos Narrow"/>
+          <w:color w:val="000000"/>
+          <w:lang w:val="es-ES"/>
+        </w:rPr>
+        <w:t xml:space="preserve"> </w:t>
+      </w:r>
+      <w:proofErr w:type="spellStart"/>
+      <w:r>
+        <w:rPr>
+          <w:rFonts w:ascii="Aptos Narrow" w:hAnsi="Aptos Narrow"/>
+          <w:color w:val="000000"/>
+          <w:lang w:val="es-ES"/>
+        </w:rPr>
+        <w:t>width</w:t>
+      </w:r>
+      <w:proofErr w:type="spellEnd"/>
+      <w:r>
+        <w:rPr>
+          <w:rFonts w:ascii="Aptos Narrow" w:hAnsi="Aptos Narrow"/>
+          <w:color w:val="000000"/>
+          <w:lang w:val="es-ES"/>
+        </w:rPr>
+        <w:t xml:space="preserve"> deseado.</w:t>
+      </w:r>
+    </w:p>
+    <w:p>
+      <w:pPr>
+        <w:rPr>
+          <w:rFonts w:ascii="Aptos Narrow" w:hAnsi="Aptos Narrow"/>
+          <w:color w:val="000000"/>
+          <w:lang w:val="es-ES"/>
+        </w:rPr>
+      </w:pPr>
+    </w:p>
+    <w:p>
+      <w:pPr>
+        <w:rPr>
+          <w:rFonts w:ascii="Aptos Narrow" w:hAnsi="Aptos Narrow"/>
+          <w:color w:val="000000"/>
+          <w:lang w:val="es-ES"/>
+        </w:rPr>
+      </w:pPr>
+      <w:r>
+        <w:rPr>
+          <w:rFonts w:ascii="Aptos Narrow" w:hAnsi="Aptos Narrow"/>
+          <w:color w:val="000000"/>
+          <w:lang w:val="es-ES"/>
+        </w:rPr>
+        <w:drawing>
+          <wp:inline distT="0" distB="0" distL="0" distR="0" wp14:anchorId="2A3D9694" wp14:editId="5CF07A14">
+            <wp:extent cx="4800600" cy="914400"/>
+            <wp:effectExtent l="0" t="0" r="0" b="0"/>
+            <wp:docPr id="1501145985" name="Picture 1" descr="A screenshot of a table&#10;&#10;Description automatically generated"/>
+            <wp:cNvGraphicFramePr>
+              <a:graphicFrameLocks xmlns:a="http://schemas.openxmlformats.org/drawingml/2006/main" noChangeAspect="1"/>
+            </wp:cNvGraphicFramePr>
+            <a:graphic xmlns:a="http://schemas.openxmlformats.org/drawingml/2006/main">
+              <a:graphicData uri="http://schemas.openxmlformats.org/drawingml/2006/picture">
+                <pic:pic xmlns:pic="http://schemas.openxmlformats.org/drawingml/2006/picture">
+                  <pic:nvPicPr>
+                    <pic:cNvPr id="1501145985" name="Picture 1" descr="A screenshot of a table&#10;&#10;Description automatically generated"/>
+                    <pic:cNvPicPr/>
+                  </pic:nvPicPr>
+                  <pic:blipFill>
+                    <a:blip r:embed="rId13"/>
+                    <a:stretch>
+                      <a:fillRect/>
+                    </a:stretch>
+                  </pic:blipFill>
+                  <pic:spPr>
+                    <a:xfrm>
+                      <a:off x="0" y="0"/>
+                      <a:ext cx="4800600" cy="914400"/>
+                    </a:xfrm>
+                    <a:prstGeom prst="rect">
+                      <a:avLst/>
+                    </a:prstGeom>
+                  </pic:spPr>
+                </pic:pic>
+              </a:graphicData>
+            </a:graphic>
+          </wp:inline>
+        </w:drawing>
+      </w:r>
+    </w:p>
+    <w:p>
+      <w:pPr>
+        <w:rPr>
+          <w:rFonts w:ascii="Aptos Narrow" w:hAnsi="Aptos Narrow"/>
+          <w:color w:val="000000"/>
+          <w:lang w:val="es-ES"/>
         </w:rPr>
       </w:pPr>
     </w:p>
@@ -818,6 +2540,7 @@
           <w:color w:val="1F1F1F"/>
           <w:lang w:val="es-ES"/>
         </w:rPr>
+        <w:lastRenderedPageBreak/>
         <w:t>(10 puntos)</w:t>
       </w:r>
       <w:r>
@@ -825,17 +2548,430 @@
           <w:color w:val="1F1F1F"/>
           <w:lang w:val="es-ES"/>
         </w:rPr>
-        <w:t xml:space="preserve"> Halla el tiempo de calentamiento adecuado para tus estadísticas. Realiza el gráfico de la evolución del tiempo en el sistema señalando en qué momento se vuelve estable. A partir de aquí, todas las corridas que hagas deben considerar este tiempo de calentamiento y un tiempo de corrida de 11 veces éste último.</w:t>
-      </w:r>
-    </w:p>
-    <w:p>
-      <w:pPr>
-        <w:rPr>
-          <w:rFonts w:ascii="Aptos Narrow" w:hAnsi="Aptos Narrow"/>
-          <w:color w:val="000000"/>
-          <w:lang w:val="es-ES"/>
-        </w:rPr>
-      </w:pPr>
+        <w:t xml:space="preserve"> Corre el sistema con las nuevas réplicas, ¿qué puedes concluir sobre la validación del modelo?</w:t>
+      </w:r>
+    </w:p>
+    <w:p>
+      <w:pPr>
+        <w:pStyle w:val="NormalWeb"/>
+        <w:shd w:val="clear" w:color="auto" w:fill="FFFFFF"/>
+        <w:spacing w:before="0" w:beforeAutospacing="0" w:after="0" w:afterAutospacing="0"/>
+        <w:ind w:left="720"/>
+        <w:rPr>
+          <w:color w:val="1F1F1F"/>
+          <w:lang w:val="es-ES"/>
+        </w:rPr>
+      </w:pPr>
+      <w:r>
+        <w:rPr>
+          <w:color w:val="1F1F1F"/>
+          <w:lang w:val="es-ES"/>
+        </w:rPr>
+        <w:t>(No es necesario si en el literal anterior obtuviste una conclusión). Es posible que a pesar de tener el número de réplicas adicionales no sea posible validar la estadística. ¿Por qué ocurre esto? </w:t>
+      </w:r>
+    </w:p>
+    <w:p>
+      <w:pPr>
+        <w:pStyle w:val="NormalWeb"/>
+        <w:shd w:val="clear" w:color="auto" w:fill="FFFFFF"/>
+        <w:spacing w:before="0" w:beforeAutospacing="0" w:after="0" w:afterAutospacing="0"/>
+        <w:ind w:left="720"/>
+        <w:rPr>
+          <w:color w:val="1F1F1F"/>
+          <w:lang w:val="es-ES"/>
+        </w:rPr>
+      </w:pPr>
+    </w:p>
+    <w:p>
+      <w:pPr>
+        <w:rPr>
+          <w:rFonts w:ascii="Aptos Narrow" w:hAnsi="Aptos Narrow"/>
+          <w:color w:val="000000"/>
+          <w:lang w:val="es-ES"/>
+        </w:rPr>
+      </w:pPr>
+      <w:r>
+        <w:rPr>
+          <w:rFonts w:ascii="Aptos Narrow" w:hAnsi="Aptos Narrow"/>
+          <w:color w:val="000000"/>
+          <w:lang w:val="es-ES"/>
+        </w:rPr>
+        <w:t xml:space="preserve">Al correr nuestro modelo con tiempo de calentamiento de </w:t>
+      </w:r>
+      <w:r>
+        <w:rPr>
+          <w:rFonts w:ascii="Aptos Narrow" w:hAnsi="Aptos Narrow"/>
+          <w:color w:val="000000"/>
+          <w:lang w:val="es-ES"/>
+        </w:rPr>
+        <w:t>7.92</w:t>
+      </w:r>
+      <w:r>
+        <w:rPr>
+          <w:rFonts w:ascii="Aptos Narrow" w:hAnsi="Aptos Narrow"/>
+          <w:color w:val="000000"/>
+          <w:lang w:val="es-ES"/>
+        </w:rPr>
+        <w:t xml:space="preserve"> horas, con 13 replicas y con un tiempo total </w:t>
+      </w:r>
+      <w:proofErr w:type="gramStart"/>
+      <w:r>
+        <w:rPr>
+          <w:rFonts w:ascii="Aptos Narrow" w:hAnsi="Aptos Narrow"/>
+          <w:color w:val="000000"/>
+          <w:lang w:val="es-ES"/>
+        </w:rPr>
+        <w:t xml:space="preserve">de  </w:t>
+      </w:r>
+      <w:r>
+        <w:rPr>
+          <w:rFonts w:ascii="Aptos Narrow" w:hAnsi="Aptos Narrow"/>
+          <w:color w:val="000000"/>
+          <w:lang w:val="es-ES"/>
+        </w:rPr>
+        <w:t>87.17</w:t>
+      </w:r>
+      <w:proofErr w:type="gramEnd"/>
+      <w:r>
+        <w:rPr>
+          <w:rFonts w:ascii="Aptos Narrow" w:hAnsi="Aptos Narrow"/>
+          <w:color w:val="000000"/>
+          <w:lang w:val="es-ES"/>
+        </w:rPr>
+        <w:t xml:space="preserve"> horas se obtiene un tiempo promedio en el sistema de 33.7728 minutos con un </w:t>
+      </w:r>
+      <w:proofErr w:type="spellStart"/>
+      <w:r>
+        <w:rPr>
+          <w:rFonts w:ascii="Aptos Narrow" w:hAnsi="Aptos Narrow"/>
+          <w:color w:val="000000"/>
+          <w:lang w:val="es-ES"/>
+        </w:rPr>
+        <w:t>Hald</w:t>
+      </w:r>
+      <w:proofErr w:type="spellEnd"/>
+      <w:r>
+        <w:rPr>
+          <w:rFonts w:ascii="Aptos Narrow" w:hAnsi="Aptos Narrow"/>
+          <w:color w:val="000000"/>
+          <w:lang w:val="es-ES"/>
+        </w:rPr>
+        <w:t xml:space="preserve"> </w:t>
+      </w:r>
+      <w:proofErr w:type="spellStart"/>
+      <w:r>
+        <w:rPr>
+          <w:rFonts w:ascii="Aptos Narrow" w:hAnsi="Aptos Narrow"/>
+          <w:color w:val="000000"/>
+          <w:lang w:val="es-ES"/>
+        </w:rPr>
+        <w:t>Width</w:t>
+      </w:r>
+      <w:proofErr w:type="spellEnd"/>
+      <w:r>
+        <w:rPr>
+          <w:rFonts w:ascii="Aptos Narrow" w:hAnsi="Aptos Narrow"/>
+          <w:color w:val="000000"/>
+          <w:lang w:val="es-ES"/>
+        </w:rPr>
+        <w:t xml:space="preserve"> de 2.4219.</w:t>
+      </w:r>
+    </w:p>
+    <w:p>
+      <w:pPr>
+        <w:rPr>
+          <w:rFonts w:ascii="Aptos Narrow" w:hAnsi="Aptos Narrow"/>
+          <w:color w:val="000000"/>
+          <w:lang w:val="es-ES"/>
+        </w:rPr>
+      </w:pPr>
+    </w:p>
+    <w:p>
+      <w:pPr>
+        <w:rPr>
+          <w:rFonts w:ascii="Aptos Narrow" w:hAnsi="Aptos Narrow"/>
+          <w:color w:val="000000"/>
+          <w:lang w:val="es-ES"/>
+        </w:rPr>
+      </w:pPr>
+      <w:r>
+        <w:rPr>
+          <w:rFonts w:ascii="Aptos Narrow" w:hAnsi="Aptos Narrow"/>
+          <w:color w:val="000000"/>
+          <w:lang w:val="es-ES"/>
+        </w:rPr>
+        <w:drawing>
+          <wp:inline distT="0" distB="0" distL="0" distR="0" wp14:anchorId="064820E3" wp14:editId="2329FAED">
+            <wp:extent cx="3133725" cy="794480"/>
+            <wp:effectExtent l="0" t="0" r="3175" b="5715"/>
+            <wp:docPr id="436529690" name="Picture 1" descr="A screenshot of a computer&#10;&#10;Description automatically generated"/>
+            <wp:cNvGraphicFramePr>
+              <a:graphicFrameLocks xmlns:a="http://schemas.openxmlformats.org/drawingml/2006/main" noChangeAspect="1"/>
+            </wp:cNvGraphicFramePr>
+            <a:graphic xmlns:a="http://schemas.openxmlformats.org/drawingml/2006/main">
+              <a:graphicData uri="http://schemas.openxmlformats.org/drawingml/2006/picture">
+                <pic:pic xmlns:pic="http://schemas.openxmlformats.org/drawingml/2006/picture">
+                  <pic:nvPicPr>
+                    <pic:cNvPr id="436529690" name="Picture 1" descr="A screenshot of a computer&#10;&#10;Description automatically generated"/>
+                    <pic:cNvPicPr/>
+                  </pic:nvPicPr>
+                  <pic:blipFill>
+                    <a:blip r:embed="rId14"/>
+                    <a:stretch>
+                      <a:fillRect/>
+                    </a:stretch>
+                  </pic:blipFill>
+                  <pic:spPr>
+                    <a:xfrm>
+                      <a:off x="0" y="0"/>
+                      <a:ext cx="3191951" cy="809242"/>
+                    </a:xfrm>
+                    <a:prstGeom prst="rect">
+                      <a:avLst/>
+                    </a:prstGeom>
+                  </pic:spPr>
+                </pic:pic>
+              </a:graphicData>
+            </a:graphic>
+          </wp:inline>
+        </w:drawing>
+      </w:r>
+    </w:p>
+    <w:p>
+      <w:pPr>
+        <w:rPr>
+          <w:rFonts w:ascii="Aptos Narrow" w:hAnsi="Aptos Narrow"/>
+          <w:color w:val="000000"/>
+          <w:lang w:val="es-ES"/>
+        </w:rPr>
+      </w:pPr>
+      <w:r>
+        <w:rPr>
+          <w:rFonts w:ascii="Aptos Narrow" w:hAnsi="Aptos Narrow"/>
+          <w:color w:val="000000"/>
+          <w:lang w:val="es-ES"/>
+        </w:rPr>
+        <w:drawing>
+          <wp:inline distT="0" distB="0" distL="0" distR="0" wp14:anchorId="24D29DF3" wp14:editId="236A5280">
+            <wp:extent cx="3134264" cy="649288"/>
+            <wp:effectExtent l="0" t="0" r="3175" b="0"/>
+            <wp:docPr id="209830885" name="Picture 1" descr="A screenshot of a computer&#10;&#10;Description automatically generated"/>
+            <wp:cNvGraphicFramePr>
+              <a:graphicFrameLocks xmlns:a="http://schemas.openxmlformats.org/drawingml/2006/main" noChangeAspect="1"/>
+            </wp:cNvGraphicFramePr>
+            <a:graphic xmlns:a="http://schemas.openxmlformats.org/drawingml/2006/main">
+              <a:graphicData uri="http://schemas.openxmlformats.org/drawingml/2006/picture">
+                <pic:pic xmlns:pic="http://schemas.openxmlformats.org/drawingml/2006/picture">
+                  <pic:nvPicPr>
+                    <pic:cNvPr id="209830885" name="Picture 1" descr="A screenshot of a computer&#10;&#10;Description automatically generated"/>
+                    <pic:cNvPicPr/>
+                  </pic:nvPicPr>
+                  <pic:blipFill>
+                    <a:blip r:embed="rId15"/>
+                    <a:stretch>
+                      <a:fillRect/>
+                    </a:stretch>
+                  </pic:blipFill>
+                  <pic:spPr>
+                    <a:xfrm>
+                      <a:off x="0" y="0"/>
+                      <a:ext cx="3206196" cy="664189"/>
+                    </a:xfrm>
+                    <a:prstGeom prst="rect">
+                      <a:avLst/>
+                    </a:prstGeom>
+                  </pic:spPr>
+                </pic:pic>
+              </a:graphicData>
+            </a:graphic>
+          </wp:inline>
+        </w:drawing>
+      </w:r>
+    </w:p>
+    <w:p>
+      <w:pPr>
+        <w:rPr>
+          <w:rFonts w:ascii="Aptos Narrow" w:hAnsi="Aptos Narrow"/>
+          <w:color w:val="000000"/>
+          <w:lang w:val="es-ES"/>
+        </w:rPr>
+      </w:pPr>
+    </w:p>
+    <w:p>
+      <w:pPr>
+        <w:rPr>
+          <w:rFonts w:ascii="Aptos Narrow" w:hAnsi="Aptos Narrow"/>
+          <w:color w:val="000000"/>
+          <w:lang w:val="es-ES"/>
+        </w:rPr>
+      </w:pPr>
+      <w:r>
+        <w:rPr>
+          <w:rFonts w:ascii="Aptos Narrow" w:hAnsi="Aptos Narrow"/>
+          <w:color w:val="000000"/>
+          <w:lang w:val="es-ES"/>
+        </w:rPr>
+        <w:t>Al graficar los intervalos de confianza de la simulación (</w:t>
+      </w:r>
+      <w:r>
+        <w:rPr>
+          <w:rFonts w:ascii="Aptos Narrow" w:hAnsi="Aptos Narrow"/>
+          <w:color w:val="000000"/>
+          <w:lang w:val="es-ES"/>
+        </w:rPr>
+        <w:t>33.7728</w:t>
+      </w:r>
+      <w:r>
+        <w:rPr>
+          <w:rFonts w:ascii="Aptos Narrow" w:hAnsi="Aptos Narrow"/>
+          <w:color w:val="000000"/>
+          <w:lang w:val="es-ES"/>
+        </w:rPr>
+        <w:t xml:space="preserve"> + </w:t>
+      </w:r>
+      <w:r>
+        <w:rPr>
+          <w:rFonts w:ascii="Aptos Narrow" w:hAnsi="Aptos Narrow"/>
+          <w:color w:val="000000"/>
+          <w:lang w:val="es-ES"/>
+        </w:rPr>
+        <w:t>2.4219</w:t>
+      </w:r>
+      <w:r>
+        <w:rPr>
+          <w:rFonts w:ascii="Aptos Narrow" w:hAnsi="Aptos Narrow"/>
+          <w:color w:val="000000"/>
+          <w:lang w:val="es-ES"/>
+        </w:rPr>
+        <w:t xml:space="preserve">, </w:t>
+      </w:r>
+      <w:r>
+        <w:rPr>
+          <w:rFonts w:ascii="Aptos Narrow" w:hAnsi="Aptos Narrow"/>
+          <w:color w:val="000000"/>
+          <w:lang w:val="es-ES"/>
+        </w:rPr>
+        <w:t>33.7728</w:t>
+      </w:r>
+      <w:r>
+        <w:rPr>
+          <w:rFonts w:ascii="Aptos Narrow" w:hAnsi="Aptos Narrow"/>
+          <w:color w:val="000000"/>
+          <w:lang w:val="es-ES"/>
+        </w:rPr>
+        <w:t xml:space="preserve"> - </w:t>
+      </w:r>
+      <w:r>
+        <w:rPr>
+          <w:rFonts w:ascii="Aptos Narrow" w:hAnsi="Aptos Narrow"/>
+          <w:color w:val="000000"/>
+          <w:lang w:val="es-ES"/>
+        </w:rPr>
+        <w:t>2.4219</w:t>
+      </w:r>
+      <w:r>
+        <w:rPr>
+          <w:rFonts w:ascii="Aptos Narrow" w:hAnsi="Aptos Narrow"/>
+          <w:color w:val="000000"/>
+          <w:lang w:val="es-ES"/>
+        </w:rPr>
+        <w:t xml:space="preserve">) contra el sistema real, podemos evidenciar que ahora </w:t>
+      </w:r>
+      <w:proofErr w:type="gramStart"/>
+      <w:r>
+        <w:rPr>
+          <w:rFonts w:ascii="Aptos Narrow" w:hAnsi="Aptos Narrow"/>
+          <w:color w:val="000000"/>
+          <w:lang w:val="es-ES"/>
+        </w:rPr>
+        <w:t>los intervalos de confianza de la simulación se encuentra</w:t>
+      </w:r>
+      <w:proofErr w:type="gramEnd"/>
+      <w:r>
+        <w:rPr>
+          <w:rFonts w:ascii="Aptos Narrow" w:hAnsi="Aptos Narrow"/>
+          <w:color w:val="000000"/>
+          <w:lang w:val="es-ES"/>
+        </w:rPr>
+        <w:t xml:space="preserve"> dentro de los intervalos de confianza del sistema real. </w:t>
+      </w:r>
+    </w:p>
+    <w:p>
+      <w:pPr>
+        <w:rPr>
+          <w:rFonts w:ascii="Aptos Narrow" w:hAnsi="Aptos Narrow"/>
+          <w:color w:val="000000"/>
+          <w:lang w:val="es-ES"/>
+        </w:rPr>
+      </w:pPr>
+      <w:r>
+        <w:rPr>
+          <w:rFonts w:ascii="Aptos Narrow" w:hAnsi="Aptos Narrow"/>
+          <w:color w:val="000000"/>
+          <w:lang w:val="es-ES"/>
+        </w:rPr>
+        <w:drawing>
+          <wp:inline distT="0" distB="0" distL="0" distR="0" wp14:anchorId="33CA74B8" wp14:editId="4B5395FC">
+            <wp:extent cx="3712587" cy="2911366"/>
+            <wp:effectExtent l="0" t="0" r="0" b="0"/>
+            <wp:docPr id="1548025008" name="Picture 1" descr="A diagram of a number&#10;&#10;Description automatically generated with medium confidence"/>
+            <wp:cNvGraphicFramePr>
+              <a:graphicFrameLocks xmlns:a="http://schemas.openxmlformats.org/drawingml/2006/main" noChangeAspect="1"/>
+            </wp:cNvGraphicFramePr>
+            <a:graphic xmlns:a="http://schemas.openxmlformats.org/drawingml/2006/main">
+              <a:graphicData uri="http://schemas.openxmlformats.org/drawingml/2006/picture">
+                <pic:pic xmlns:pic="http://schemas.openxmlformats.org/drawingml/2006/picture">
+                  <pic:nvPicPr>
+                    <pic:cNvPr id="1548025008" name="Picture 1" descr="A diagram of a number&#10;&#10;Description automatically generated with medium confidence"/>
+                    <pic:cNvPicPr/>
+                  </pic:nvPicPr>
+                  <pic:blipFill>
+                    <a:blip r:embed="rId16"/>
+                    <a:stretch>
+                      <a:fillRect/>
+                    </a:stretch>
+                  </pic:blipFill>
+                  <pic:spPr>
+                    <a:xfrm>
+                      <a:off x="0" y="0"/>
+                      <a:ext cx="3722046" cy="2918783"/>
+                    </a:xfrm>
+                    <a:prstGeom prst="rect">
+                      <a:avLst/>
+                    </a:prstGeom>
+                  </pic:spPr>
+                </pic:pic>
+              </a:graphicData>
+            </a:graphic>
+          </wp:inline>
+        </w:drawing>
+      </w:r>
+    </w:p>
+    <w:p>
+      <w:pPr>
+        <w:rPr>
+          <w:rFonts w:ascii="Aptos Narrow" w:hAnsi="Aptos Narrow"/>
+          <w:color w:val="000000"/>
+          <w:lang w:val="es-ES"/>
+        </w:rPr>
+      </w:pPr>
+    </w:p>
+    <w:p>
+      <w:pPr>
+        <w:rPr>
+          <w:rFonts w:ascii="Aptos Narrow" w:hAnsi="Aptos Narrow"/>
+          <w:color w:val="000000"/>
+          <w:lang w:val="es-ES"/>
+        </w:rPr>
+      </w:pPr>
+      <w:r>
+        <w:rPr>
+          <w:rFonts w:ascii="Aptos Narrow" w:hAnsi="Aptos Narrow"/>
+          <w:color w:val="000000"/>
+          <w:lang w:val="es-ES"/>
+        </w:rPr>
+        <w:t>Con estos resultados podemos concluir que  el valor que arroja el modelo de simulación estará dentro de los rangos de tolerancia, por lo que puedo aceptar el modelo.</w:t>
+      </w:r>
     </w:p>
     <w:sectPr>
       <w:pgSz w:w="12240" w:h="15840"/>
@@ -850,6 +2986,119 @@
 <file path=word/numbering.xml><?xml version="1.0" encoding="utf-8"?>
 <w:numbering xmlns:wpc="http://schemas.microsoft.com/office/word/2010/wordprocessingCanvas" xmlns:cx="http://schemas.microsoft.com/office/drawing/2014/chartex" xmlns:cx1="http://schemas.microsoft.com/office/drawing/2015/9/8/chartex" xmlns:cx2="http://schemas.microsoft.com/office/drawing/2015/10/21/chartex" xmlns:cx3="http://schemas.microsoft.com/office/drawing/2016/5/9/chartex" xmlns:cx4="http://schemas.microsoft.com/office/drawing/2016/5/10/chartex" xmlns:cx5="http://schemas.microsoft.com/office/drawing/2016/5/11/chartex" xmlns:cx6="http://schemas.microsoft.com/office/drawing/2016/5/12/chartex" xmlns:cx7="http://schemas.microsoft.com/office/drawing/2016/5/13/chartex" xmlns:cx8="http://schemas.microsoft.com/office/drawing/2016/5/14/chartex" xmlns:mc="http://schemas.openxmlformats.org/markup-compatibility/2006" xmlns:aink="http://schemas.microsoft.com/office/drawing/2016/ink" xmlns:am3d="http://schemas.microsoft.com/office/drawing/2017/model3d" xmlns:o="urn:schemas-microsoft-com:office:office" xmlns:oel="http://schemas.microsoft.com/office/2019/extlst" xmlns:r="http://schemas.openxmlformats.org/officeDocument/2006/relationships" xmlns:m="http://schemas.openxmlformats.org/officeDocument/2006/math" xmlns:v="urn:schemas-microsoft-com:vml" xmlns:wp14="http://schemas.microsoft.com/office/word/2010/wordprocessingDrawing" xmlns:wp="http://schemas.openxmlformats.org/drawingml/2006/wordprocessingDrawing" xmlns:w10="urn:schemas-microsoft-com:office:word" xmlns:w="http://schemas.openxmlformats.org/wordprocessingml/2006/main" xmlns:w14="http://schemas.microsoft.com/office/word/2010/wordml" xmlns:w15="http://schemas.microsoft.com/office/word/2012/wordml" xmlns:w16cex="http://schemas.microsoft.com/office/word/2018/wordml/cex" xmlns:w16cid="http://schemas.microsoft.com/office/word/2016/wordml/cid" xmlns:w16="http://schemas.microsoft.com/office/word/2018/wordml" xmlns:w16du="http://schemas.microsoft.com/office/word/2023/wordml/word16du" xmlns:w16sdtdh="http://schemas.microsoft.com/office/word/2020/wordml/sdtdatahash" xmlns:w16se="http://schemas.microsoft.com/office/word/2015/wordml/symex" xmlns:wpg="http://schemas.microsoft.com/office/word/2010/wordprocessingGroup" xmlns:wpi="http://schemas.microsoft.com/office/word/2010/wordprocessingInk" xmlns:wne="http://schemas.microsoft.com/office/word/2006/wordml" xmlns:wps="http://schemas.microsoft.com/office/word/2010/wordprocessingShape" mc:Ignorable="w14 w15 w16se w16cid w16 w16cex w16sdtdh w16du wp14">
   <w:abstractNum w:abstractNumId="0" w15:restartNumberingAfterBreak="0">
+    <w:nsid w:val="0392187D"/>
+    <w:multiLevelType w:val="multilevel"/>
+    <w:tmpl w:val="5F12C5B8"/>
+    <w:lvl w:ilvl="0">
+      <w:start w:val="1"/>
+      <w:numFmt w:val="decimal"/>
+      <w:lvlText w:val="%1."/>
+      <w:lvlJc w:val="left"/>
+      <w:pPr>
+        <w:tabs>
+          <w:tab w:val="num" w:pos="720"/>
+        </w:tabs>
+        <w:ind w:left="720" w:hanging="360"/>
+      </w:pPr>
+    </w:lvl>
+    <w:lvl w:ilvl="1" w:tentative="1">
+      <w:start w:val="1"/>
+      <w:numFmt w:val="decimal"/>
+      <w:lvlText w:val="%2."/>
+      <w:lvlJc w:val="left"/>
+      <w:pPr>
+        <w:tabs>
+          <w:tab w:val="num" w:pos="1440"/>
+        </w:tabs>
+        <w:ind w:left="1440" w:hanging="360"/>
+      </w:pPr>
+    </w:lvl>
+    <w:lvl w:ilvl="2" w:tentative="1">
+      <w:start w:val="1"/>
+      <w:numFmt w:val="decimal"/>
+      <w:lvlText w:val="%3."/>
+      <w:lvlJc w:val="left"/>
+      <w:pPr>
+        <w:tabs>
+          <w:tab w:val="num" w:pos="2160"/>
+        </w:tabs>
+        <w:ind w:left="2160" w:hanging="360"/>
+      </w:pPr>
+    </w:lvl>
+    <w:lvl w:ilvl="3" w:tentative="1">
+      <w:start w:val="1"/>
+      <w:numFmt w:val="decimal"/>
+      <w:lvlText w:val="%4."/>
+      <w:lvlJc w:val="left"/>
+      <w:pPr>
+        <w:tabs>
+          <w:tab w:val="num" w:pos="2880"/>
+        </w:tabs>
+        <w:ind w:left="2880" w:hanging="360"/>
+      </w:pPr>
+    </w:lvl>
+    <w:lvl w:ilvl="4" w:tentative="1">
+      <w:start w:val="1"/>
+      <w:numFmt w:val="decimal"/>
+      <w:lvlText w:val="%5."/>
+      <w:lvlJc w:val="left"/>
+      <w:pPr>
+        <w:tabs>
+          <w:tab w:val="num" w:pos="3600"/>
+        </w:tabs>
+        <w:ind w:left="3600" w:hanging="360"/>
+      </w:pPr>
+    </w:lvl>
+    <w:lvl w:ilvl="5" w:tentative="1">
+      <w:start w:val="1"/>
+      <w:numFmt w:val="decimal"/>
+      <w:lvlText w:val="%6."/>
+      <w:lvlJc w:val="left"/>
+      <w:pPr>
+        <w:tabs>
+          <w:tab w:val="num" w:pos="4320"/>
+        </w:tabs>
+        <w:ind w:left="4320" w:hanging="360"/>
+      </w:pPr>
+    </w:lvl>
+    <w:lvl w:ilvl="6" w:tentative="1">
+      <w:start w:val="1"/>
+      <w:numFmt w:val="decimal"/>
+      <w:lvlText w:val="%7."/>
+      <w:lvlJc w:val="left"/>
+      <w:pPr>
+        <w:tabs>
+          <w:tab w:val="num" w:pos="5040"/>
+        </w:tabs>
+        <w:ind w:left="5040" w:hanging="360"/>
+      </w:pPr>
+    </w:lvl>
+    <w:lvl w:ilvl="7" w:tentative="1">
+      <w:start w:val="1"/>
+      <w:numFmt w:val="decimal"/>
+      <w:lvlText w:val="%8."/>
+      <w:lvlJc w:val="left"/>
+      <w:pPr>
+        <w:tabs>
+          <w:tab w:val="num" w:pos="5760"/>
+        </w:tabs>
+        <w:ind w:left="5760" w:hanging="360"/>
+      </w:pPr>
+    </w:lvl>
+    <w:lvl w:ilvl="8" w:tentative="1">
+      <w:start w:val="1"/>
+      <w:numFmt w:val="decimal"/>
+      <w:lvlText w:val="%9."/>
+      <w:lvlJc w:val="left"/>
+      <w:pPr>
+        <w:tabs>
+          <w:tab w:val="num" w:pos="6480"/>
+        </w:tabs>
+        <w:ind w:left="6480" w:hanging="360"/>
+      </w:pPr>
+    </w:lvl>
+  </w:abstractNum>
+  <w:abstractNum w:abstractNumId="1" w15:restartNumberingAfterBreak="0">
     <w:nsid w:val="08717830"/>
     <w:multiLevelType w:val="multilevel"/>
     <w:tmpl w:val="37D4144E"/>
@@ -962,7 +3211,120 @@
       </w:pPr>
     </w:lvl>
   </w:abstractNum>
-  <w:abstractNum w:abstractNumId="1" w15:restartNumberingAfterBreak="0">
+  <w:abstractNum w:abstractNumId="2" w15:restartNumberingAfterBreak="0">
+    <w:nsid w:val="11E41999"/>
+    <w:multiLevelType w:val="multilevel"/>
+    <w:tmpl w:val="650E252E"/>
+    <w:lvl w:ilvl="0">
+      <w:start w:val="1"/>
+      <w:numFmt w:val="decimal"/>
+      <w:lvlText w:val="%1."/>
+      <w:lvlJc w:val="left"/>
+      <w:pPr>
+        <w:tabs>
+          <w:tab w:val="num" w:pos="720"/>
+        </w:tabs>
+        <w:ind w:left="720" w:hanging="360"/>
+      </w:pPr>
+    </w:lvl>
+    <w:lvl w:ilvl="1" w:tentative="1">
+      <w:start w:val="1"/>
+      <w:numFmt w:val="decimal"/>
+      <w:lvlText w:val="%2."/>
+      <w:lvlJc w:val="left"/>
+      <w:pPr>
+        <w:tabs>
+          <w:tab w:val="num" w:pos="1440"/>
+        </w:tabs>
+        <w:ind w:left="1440" w:hanging="360"/>
+      </w:pPr>
+    </w:lvl>
+    <w:lvl w:ilvl="2" w:tentative="1">
+      <w:start w:val="1"/>
+      <w:numFmt w:val="decimal"/>
+      <w:lvlText w:val="%3."/>
+      <w:lvlJc w:val="left"/>
+      <w:pPr>
+        <w:tabs>
+          <w:tab w:val="num" w:pos="2160"/>
+        </w:tabs>
+        <w:ind w:left="2160" w:hanging="360"/>
+      </w:pPr>
+    </w:lvl>
+    <w:lvl w:ilvl="3" w:tentative="1">
+      <w:start w:val="1"/>
+      <w:numFmt w:val="decimal"/>
+      <w:lvlText w:val="%4."/>
+      <w:lvlJc w:val="left"/>
+      <w:pPr>
+        <w:tabs>
+          <w:tab w:val="num" w:pos="2880"/>
+        </w:tabs>
+        <w:ind w:left="2880" w:hanging="360"/>
+      </w:pPr>
+    </w:lvl>
+    <w:lvl w:ilvl="4" w:tentative="1">
+      <w:start w:val="1"/>
+      <w:numFmt w:val="decimal"/>
+      <w:lvlText w:val="%5."/>
+      <w:lvlJc w:val="left"/>
+      <w:pPr>
+        <w:tabs>
+          <w:tab w:val="num" w:pos="3600"/>
+        </w:tabs>
+        <w:ind w:left="3600" w:hanging="360"/>
+      </w:pPr>
+    </w:lvl>
+    <w:lvl w:ilvl="5" w:tentative="1">
+      <w:start w:val="1"/>
+      <w:numFmt w:val="decimal"/>
+      <w:lvlText w:val="%6."/>
+      <w:lvlJc w:val="left"/>
+      <w:pPr>
+        <w:tabs>
+          <w:tab w:val="num" w:pos="4320"/>
+        </w:tabs>
+        <w:ind w:left="4320" w:hanging="360"/>
+      </w:pPr>
+    </w:lvl>
+    <w:lvl w:ilvl="6" w:tentative="1">
+      <w:start w:val="1"/>
+      <w:numFmt w:val="decimal"/>
+      <w:lvlText w:val="%7."/>
+      <w:lvlJc w:val="left"/>
+      <w:pPr>
+        <w:tabs>
+          <w:tab w:val="num" w:pos="5040"/>
+        </w:tabs>
+        <w:ind w:left="5040" w:hanging="360"/>
+      </w:pPr>
+    </w:lvl>
+    <w:lvl w:ilvl="7" w:tentative="1">
+      <w:start w:val="1"/>
+      <w:numFmt w:val="decimal"/>
+      <w:lvlText w:val="%8."/>
+      <w:lvlJc w:val="left"/>
+      <w:pPr>
+        <w:tabs>
+          <w:tab w:val="num" w:pos="5760"/>
+        </w:tabs>
+        <w:ind w:left="5760" w:hanging="360"/>
+      </w:pPr>
+    </w:lvl>
+    <w:lvl w:ilvl="8" w:tentative="1">
+      <w:start w:val="1"/>
+      <w:numFmt w:val="decimal"/>
+      <w:lvlText w:val="%9."/>
+      <w:lvlJc w:val="left"/>
+      <w:pPr>
+        <w:tabs>
+          <w:tab w:val="num" w:pos="6480"/>
+        </w:tabs>
+        <w:ind w:left="6480" w:hanging="360"/>
+      </w:pPr>
+    </w:lvl>
+  </w:abstractNum>
+  <w:abstractNum w:abstractNumId="3" w15:restartNumberingAfterBreak="0">
     <w:nsid w:val="145537CA"/>
     <w:multiLevelType w:val="hybridMultilevel"/>
     <w:tmpl w:val="EDA0D5CA"/>
@@ -1075,7 +3437,7 @@
       </w:rPr>
     </w:lvl>
   </w:abstractNum>
-  <w:abstractNum w:abstractNumId="2" w15:restartNumberingAfterBreak="0">
+  <w:abstractNum w:abstractNumId="4" w15:restartNumberingAfterBreak="0">
     <w:nsid w:val="4D2378A8"/>
     <w:multiLevelType w:val="multilevel"/>
     <w:tmpl w:val="53E8786E"/>
@@ -1188,13 +3550,135 @@
       </w:pPr>
     </w:lvl>
   </w:abstractNum>
+  <w:abstractNum w:abstractNumId="5" w15:restartNumberingAfterBreak="0">
+    <w:nsid w:val="7DC82473"/>
+    <w:multiLevelType w:val="hybridMultilevel"/>
+    <w:tmpl w:val="FDD434A4"/>
+    <w:lvl w:ilvl="0" w:tplc="3540594A">
+      <w:start w:val="3"/>
+      <w:numFmt w:val="bullet"/>
+      <w:lvlText w:val="-"/>
+      <w:lvlJc w:val="left"/>
+      <w:pPr>
+        <w:ind w:left="400" w:hanging="360"/>
+      </w:pPr>
+      <w:rPr>
+        <w:rFonts w:ascii="Aptos Narrow" w:eastAsia="Times New Roman" w:hAnsi="Aptos Narrow" w:cs="Times New Roman" w:hint="default"/>
+      </w:rPr>
+    </w:lvl>
+    <w:lvl w:ilvl="1" w:tplc="04090003" w:tentative="1">
+      <w:start w:val="1"/>
+      <w:numFmt w:val="bullet"/>
+      <w:lvlText w:val="o"/>
+      <w:lvlJc w:val="left"/>
+      <w:pPr>
+        <w:ind w:left="1120" w:hanging="360"/>
+      </w:pPr>
+      <w:rPr>
+        <w:rFonts w:ascii="Courier New" w:hAnsi="Courier New" w:cs="Courier New" w:hint="default"/>
+      </w:rPr>
+    </w:lvl>
+    <w:lvl w:ilvl="2" w:tplc="04090005" w:tentative="1">
+      <w:start w:val="1"/>
+      <w:numFmt w:val="bullet"/>
+      <w:lvlText w:val=""/>
+      <w:lvlJc w:val="left"/>
+      <w:pPr>
+        <w:ind w:left="1840" w:hanging="360"/>
+      </w:pPr>
+      <w:rPr>
+        <w:rFonts w:ascii="Wingdings" w:hAnsi="Wingdings" w:hint="default"/>
+      </w:rPr>
+    </w:lvl>
+    <w:lvl w:ilvl="3" w:tplc="04090001" w:tentative="1">
+      <w:start w:val="1"/>
+      <w:numFmt w:val="bullet"/>
+      <w:lvlText w:val=""/>
+      <w:lvlJc w:val="left"/>
+      <w:pPr>
+        <w:ind w:left="2560" w:hanging="360"/>
+      </w:pPr>
+      <w:rPr>
+        <w:rFonts w:ascii="Symbol" w:hAnsi="Symbol" w:hint="default"/>
+      </w:rPr>
+    </w:lvl>
+    <w:lvl w:ilvl="4" w:tplc="04090003" w:tentative="1">
+      <w:start w:val="1"/>
+      <w:numFmt w:val="bullet"/>
+      <w:lvlText w:val="o"/>
+      <w:lvlJc w:val="left"/>
+      <w:pPr>
+        <w:ind w:left="3280" w:hanging="360"/>
+      </w:pPr>
+      <w:rPr>
+        <w:rFonts w:ascii="Courier New" w:hAnsi="Courier New" w:cs="Courier New" w:hint="default"/>
+      </w:rPr>
+    </w:lvl>
+    <w:lvl w:ilvl="5" w:tplc="04090005" w:tentative="1">
+      <w:start w:val="1"/>
+      <w:numFmt w:val="bullet"/>
+      <w:lvlText w:val=""/>
+      <w:lvlJc w:val="left"/>
+      <w:pPr>
+        <w:ind w:left="4000" w:hanging="360"/>
+      </w:pPr>
+      <w:rPr>
+        <w:rFonts w:ascii="Wingdings" w:hAnsi="Wingdings" w:hint="default"/>
+      </w:rPr>
+    </w:lvl>
+    <w:lvl w:ilvl="6" w:tplc="04090001" w:tentative="1">
+      <w:start w:val="1"/>
+      <w:numFmt w:val="bullet"/>
+      <w:lvlText w:val=""/>
+      <w:lvlJc w:val="left"/>
+      <w:pPr>
+        <w:ind w:left="4720" w:hanging="360"/>
+      </w:pPr>
+      <w:rPr>
+        <w:rFonts w:ascii="Symbol" w:hAnsi="Symbol" w:hint="default"/>
+      </w:rPr>
+    </w:lvl>
+    <w:lvl w:ilvl="7" w:tplc="04090003" w:tentative="1">
+      <w:start w:val="1"/>
+      <w:numFmt w:val="bullet"/>
+      <w:lvlText w:val="o"/>
+      <w:lvlJc w:val="left"/>
+      <w:pPr>
+        <w:ind w:left="5440" w:hanging="360"/>
+      </w:pPr>
+      <w:rPr>
+        <w:rFonts w:ascii="Courier New" w:hAnsi="Courier New" w:cs="Courier New" w:hint="default"/>
+      </w:rPr>
+    </w:lvl>
+    <w:lvl w:ilvl="8" w:tplc="04090005" w:tentative="1">
+      <w:start w:val="1"/>
+      <w:numFmt w:val="bullet"/>
+      <w:lvlText w:val=""/>
+      <w:lvlJc w:val="left"/>
+      <w:pPr>
+        <w:ind w:left="6160" w:hanging="360"/>
+      </w:pPr>
+      <w:rPr>
+        <w:rFonts w:ascii="Wingdings" w:hAnsi="Wingdings" w:hint="default"/>
+      </w:rPr>
+    </w:lvl>
+  </w:abstractNum>
   <w:num w:numId="1" w16cid:durableId="540364229">
+    <w:abstractNumId w:val="1"/>
+  </w:num>
+  <w:num w:numId="2" w16cid:durableId="487600818">
+    <w:abstractNumId w:val="3"/>
+  </w:num>
+  <w:num w:numId="3" w16cid:durableId="1253389540">
+    <w:abstractNumId w:val="4"/>
+  </w:num>
+  <w:num w:numId="4" w16cid:durableId="1452166247">
     <w:abstractNumId w:val="0"/>
   </w:num>
-  <w:num w:numId="2" w16cid:durableId="487600818">
-    <w:abstractNumId w:val="1"/>
+  <w:num w:numId="5" w16cid:durableId="1589733450">
+    <w:abstractNumId w:val="5"/>
   </w:num>
-  <w:num w:numId="3" w16cid:durableId="1253389540">
+  <w:num w:numId="6" w16cid:durableId="1450660094">
     <w:abstractNumId w:val="2"/>
   </w:num>
 </w:numbering>
@@ -1600,7 +4084,7 @@
   <w:style w:type="paragraph" w:default="1" w:styleId="Normal">
     <w:name w:val="Normal"/>
     <w:qFormat/>
-    <w:rsid w:val="00CD3945"/>
+    <w:rsid w:val="005D6743"/>
     <w:pPr>
       <w:spacing w:after="0" w:line="240" w:lineRule="auto"/>
     </w:pPr>
@@ -2128,7 +4612,6 @@
     <w:name w:val="Normal (Web)"/>
     <w:basedOn w:val="Normal"/>
     <w:uiPriority w:val="99"/>
-    <w:semiHidden/>
     <w:unhideWhenUsed/>
     <w:rsid w:val="00CD3945"/>
     <w:pPr>
